--- a/docs/Notes_on_Hierarchical_Reasoning_Models.docx
+++ b/docs/Notes_on_Hierarchical_Reasoning_Models.docx
@@ -1333,6 +1333,8 @@
           <w:color w:val="1D1C1D"/>
           <w:kern w:val="0"/>
           <w:szCs w:val="19"/>
+          <w:bdr w:val="none" w:sz="0" w:space="0" w:color="auto" w:frame="1"/>
+          <w:shd w:val="clear" w:color="auto" w:fill="F8F8F8"/>
           <w14:ligatures w14:val="none"/>
         </w:rPr>
       </w:pPr>
@@ -1476,403 +1478,12 @@
         <w:textAlignment w:val="baseline"/>
         <w:rPr>
           <w:rFonts w:eastAsia="Times New Roman" w:cs="Arial"/>
-          <w:color w:val="000000"/>
-          <w:kern w:val="0"/>
-          <w:szCs w:val="19"/>
-          <w14:ligatures w14:val="none"/>
-        </w:rPr>
-      </w:pPr>
-      <w:r>
-        <w:rPr>
-          <w:rFonts w:eastAsia="Times New Roman" w:cs="Arial"/>
-          <w:color w:val="1D1C1D"/>
-          <w:kern w:val="0"/>
-          <w:szCs w:val="19"/>
-          <w:bdr w:val="none" w:sz="0" w:space="0" w:color="auto" w:frame="1"/>
-          <w:shd w:val="clear" w:color="auto" w:fill="F8F8F8"/>
-          <w14:ligatures w14:val="none"/>
-        </w:rPr>
-        <w:t>The problems with RNN for SMT tasks are as follows:</w:t>
-      </w:r>
-      <w:r>
-        <w:rPr>
-          <w:rFonts w:eastAsia="Times New Roman" w:cs="Arial"/>
-          <w:color w:val="000000"/>
-          <w:kern w:val="0"/>
-          <w:szCs w:val="19"/>
-          <w:bdr w:val="none" w:sz="0" w:space="0" w:color="auto" w:frame="1"/>
-          <w:shd w:val="clear" w:color="auto" w:fill="F8F8F8"/>
-          <w14:ligatures w14:val="none"/>
-        </w:rPr>
-        <w:br/>
-      </w:r>
-      <w:proofErr w:type="spellStart"/>
-      <w:r>
-        <w:rPr>
-          <w:rFonts w:eastAsia="Times New Roman" w:cs="Arial"/>
-          <w:color w:val="1D1C1D"/>
-          <w:kern w:val="0"/>
-          <w:szCs w:val="19"/>
-          <w:bdr w:val="none" w:sz="0" w:space="0" w:color="auto" w:frame="1"/>
-          <w:shd w:val="clear" w:color="auto" w:fill="F8F8F8"/>
-          <w14:ligatures w14:val="none"/>
-        </w:rPr>
-        <w:t>i</w:t>
-      </w:r>
-      <w:proofErr w:type="spellEnd"/>
-      <w:r>
-        <w:rPr>
-          <w:rFonts w:eastAsia="Times New Roman" w:cs="Arial"/>
-          <w:color w:val="1D1C1D"/>
-          <w:kern w:val="0"/>
-          <w:szCs w:val="19"/>
-          <w:bdr w:val="none" w:sz="0" w:space="0" w:color="auto" w:frame="1"/>
-          <w:shd w:val="clear" w:color="auto" w:fill="F8F8F8"/>
-          <w14:ligatures w14:val="none"/>
-        </w:rPr>
-        <w:t xml:space="preserve"> ) highly non-linear behavior due to the recurrent nature of these networks which manifests itself as:</w:t>
-      </w:r>
-      <w:r>
-        <w:rPr>
-          <w:rFonts w:eastAsia="Times New Roman" w:cs="Arial"/>
-          <w:color w:val="000000"/>
-          <w:kern w:val="0"/>
-          <w:szCs w:val="19"/>
-          <w:bdr w:val="none" w:sz="0" w:space="0" w:color="auto" w:frame="1"/>
-          <w:shd w:val="clear" w:color="auto" w:fill="F8F8F8"/>
-          <w14:ligatures w14:val="none"/>
-        </w:rPr>
-        <w:br/>
-      </w:r>
-      <w:r>
-        <w:rPr>
-          <w:rFonts w:eastAsia="Times New Roman" w:cs="Arial"/>
-          <w:color w:val="1D1C1D"/>
-          <w:kern w:val="0"/>
-          <w:szCs w:val="19"/>
-          <w:bdr w:val="none" w:sz="0" w:space="0" w:color="auto" w:frame="1"/>
-          <w:shd w:val="clear" w:color="auto" w:fill="F8F8F8"/>
-          <w14:ligatures w14:val="none"/>
-        </w:rPr>
-        <w:t>    i.1 ) </w:t>
-      </w:r>
-      <w:r>
-        <w:rPr>
-          <w:rFonts w:eastAsia="Times New Roman" w:cs="Arial"/>
-          <w:b/>
-          <w:bCs/>
-          <w:color w:val="1D1C1D"/>
-          <w:kern w:val="0"/>
-          <w:szCs w:val="19"/>
-          <w:bdr w:val="none" w:sz="0" w:space="0" w:color="auto" w:frame="1"/>
-          <w:shd w:val="clear" w:color="auto" w:fill="F8F8F8"/>
-          <w14:ligatures w14:val="none"/>
-        </w:rPr>
-        <w:t>vanishing gradients problem</w:t>
-      </w:r>
-      <w:r>
-        <w:rPr>
-          <w:rFonts w:eastAsia="Times New Roman" w:cs="Arial"/>
-          <w:color w:val="1D1C1D"/>
-          <w:kern w:val="0"/>
-          <w:szCs w:val="19"/>
-          <w:bdr w:val="none" w:sz="0" w:space="0" w:color="auto" w:frame="1"/>
-          <w:shd w:val="clear" w:color="auto" w:fill="F8F8F8"/>
-          <w14:ligatures w14:val="none"/>
-        </w:rPr>
-        <w:t> - during training in the backprop step the gradients become extremely small and as a result it becomes increasing hard to learn from earlier parts of the input sequence</w:t>
-      </w:r>
-      <w:r>
-        <w:rPr>
-          <w:rFonts w:eastAsia="Times New Roman" w:cs="Arial"/>
-          <w:color w:val="000000"/>
-          <w:kern w:val="0"/>
-          <w:szCs w:val="19"/>
-          <w:bdr w:val="none" w:sz="0" w:space="0" w:color="auto" w:frame="1"/>
-          <w:shd w:val="clear" w:color="auto" w:fill="F8F8F8"/>
-          <w14:ligatures w14:val="none"/>
-        </w:rPr>
-        <w:br/>
-      </w:r>
-      <w:r>
-        <w:rPr>
-          <w:rFonts w:eastAsia="Times New Roman" w:cs="Arial"/>
-          <w:color w:val="1D1C1D"/>
-          <w:kern w:val="0"/>
-          <w:szCs w:val="19"/>
-          <w:bdr w:val="none" w:sz="0" w:space="0" w:color="auto" w:frame="1"/>
-          <w:shd w:val="clear" w:color="auto" w:fill="F8F8F8"/>
-          <w14:ligatures w14:val="none"/>
-        </w:rPr>
-        <w:t>    i.2 ) </w:t>
-      </w:r>
-      <w:r>
-        <w:rPr>
-          <w:rFonts w:eastAsia="Times New Roman" w:cs="Arial"/>
-          <w:b/>
-          <w:bCs/>
-          <w:color w:val="1D1C1D"/>
-          <w:kern w:val="0"/>
-          <w:szCs w:val="19"/>
-          <w:bdr w:val="none" w:sz="0" w:space="0" w:color="auto" w:frame="1"/>
-          <w:shd w:val="clear" w:color="auto" w:fill="F8F8F8"/>
-          <w14:ligatures w14:val="none"/>
-        </w:rPr>
-        <w:t>exploding gradients problem</w:t>
-      </w:r>
-      <w:r>
-        <w:rPr>
-          <w:rFonts w:eastAsia="Times New Roman" w:cs="Arial"/>
-          <w:color w:val="1D1C1D"/>
-          <w:kern w:val="0"/>
-          <w:szCs w:val="19"/>
-          <w:bdr w:val="none" w:sz="0" w:space="0" w:color="auto" w:frame="1"/>
-          <w:shd w:val="clear" w:color="auto" w:fill="F8F8F8"/>
-          <w14:ligatures w14:val="none"/>
-        </w:rPr>
-        <w:t> - during training in the backprop step the gradients become very large and the weight coefficients updates become unstable/erratic which makes it difficult to learn.</w:t>
-      </w:r>
-      <w:r>
-        <w:rPr>
-          <w:rFonts w:eastAsia="Times New Roman" w:cs="Arial"/>
-          <w:color w:val="000000"/>
-          <w:kern w:val="0"/>
-          <w:szCs w:val="19"/>
-          <w:bdr w:val="none" w:sz="0" w:space="0" w:color="auto" w:frame="1"/>
-          <w:shd w:val="clear" w:color="auto" w:fill="F8F8F8"/>
-          <w14:ligatures w14:val="none"/>
-        </w:rPr>
-        <w:br/>
-      </w:r>
-      <w:r>
-        <w:rPr>
-          <w:rFonts w:eastAsia="Times New Roman" w:cs="Arial"/>
-          <w:color w:val="1D1C1D"/>
-          <w:kern w:val="0"/>
-          <w:szCs w:val="19"/>
-          <w:bdr w:val="none" w:sz="0" w:space="0" w:color="auto" w:frame="1"/>
-          <w:shd w:val="clear" w:color="auto" w:fill="F8F8F8"/>
-          <w14:ligatures w14:val="none"/>
-        </w:rPr>
-        <w:t>    i.3 ) </w:t>
-      </w:r>
-      <w:r>
-        <w:rPr>
-          <w:rFonts w:eastAsia="Times New Roman" w:cs="Arial"/>
-          <w:b/>
-          <w:bCs/>
-          <w:color w:val="1D1C1D"/>
-          <w:kern w:val="0"/>
-          <w:szCs w:val="19"/>
-          <w:bdr w:val="none" w:sz="0" w:space="0" w:color="auto" w:frame="1"/>
-          <w:shd w:val="clear" w:color="auto" w:fill="F8F8F8"/>
-          <w14:ligatures w14:val="none"/>
-        </w:rPr>
-        <w:t>long-term dependencies problem</w:t>
-      </w:r>
-      <w:r>
-        <w:rPr>
-          <w:rFonts w:eastAsia="Times New Roman" w:cs="Arial"/>
-          <w:color w:val="1D1C1D"/>
-          <w:kern w:val="0"/>
-          <w:szCs w:val="19"/>
-          <w:bdr w:val="none" w:sz="0" w:space="0" w:color="auto" w:frame="1"/>
-          <w:shd w:val="clear" w:color="auto" w:fill="F8F8F8"/>
-          <w14:ligatures w14:val="none"/>
-        </w:rPr>
-        <w:t> - sentences can be long, and words appearing early in a sentence can significantly influence words much later in the same sentence. Vanilla RNNs struggle to maintain information across these long distances.</w:t>
-      </w:r>
-      <w:r>
-        <w:rPr>
-          <w:rFonts w:eastAsia="Times New Roman" w:cs="Arial"/>
-          <w:color w:val="000000"/>
-          <w:kern w:val="0"/>
-          <w:szCs w:val="19"/>
-          <w:bdr w:val="none" w:sz="0" w:space="0" w:color="auto" w:frame="1"/>
-          <w:shd w:val="clear" w:color="auto" w:fill="F8F8F8"/>
-          <w14:ligatures w14:val="none"/>
-        </w:rPr>
-        <w:br/>
-      </w:r>
-      <w:proofErr w:type="gramStart"/>
-      <w:r>
-        <w:rPr>
-          <w:rFonts w:eastAsia="Times New Roman" w:cs="Arial"/>
-          <w:color w:val="1D1C1D"/>
-          <w:kern w:val="0"/>
-          <w:szCs w:val="19"/>
-          <w:bdr w:val="none" w:sz="0" w:space="0" w:color="auto" w:frame="1"/>
-          <w:shd w:val="clear" w:color="auto" w:fill="F8F8F8"/>
-          <w14:ligatures w14:val="none"/>
-        </w:rPr>
-        <w:t>ii )</w:t>
-      </w:r>
-      <w:proofErr w:type="gramEnd"/>
-      <w:r>
-        <w:rPr>
-          <w:rFonts w:eastAsia="Times New Roman" w:cs="Arial"/>
-          <w:color w:val="1D1C1D"/>
-          <w:kern w:val="0"/>
-          <w:szCs w:val="19"/>
-          <w:bdr w:val="none" w:sz="0" w:space="0" w:color="auto" w:frame="1"/>
-          <w:shd w:val="clear" w:color="auto" w:fill="F8F8F8"/>
-          <w14:ligatures w14:val="none"/>
-        </w:rPr>
-        <w:t xml:space="preserve"> computational and architectural issues</w:t>
-      </w:r>
-      <w:r>
-        <w:rPr>
-          <w:rFonts w:eastAsia="Times New Roman" w:cs="Arial"/>
-          <w:color w:val="000000"/>
-          <w:kern w:val="0"/>
-          <w:szCs w:val="19"/>
-          <w:bdr w:val="none" w:sz="0" w:space="0" w:color="auto" w:frame="1"/>
-          <w:shd w:val="clear" w:color="auto" w:fill="F8F8F8"/>
-          <w14:ligatures w14:val="none"/>
-        </w:rPr>
-        <w:br/>
-      </w:r>
-      <w:r>
-        <w:rPr>
-          <w:rFonts w:eastAsia="Times New Roman" w:cs="Arial"/>
-          <w:color w:val="1D1C1D"/>
-          <w:kern w:val="0"/>
-          <w:szCs w:val="19"/>
-          <w:bdr w:val="none" w:sz="0" w:space="0" w:color="auto" w:frame="1"/>
-          <w:shd w:val="clear" w:color="auto" w:fill="F8F8F8"/>
-          <w14:ligatures w14:val="none"/>
-        </w:rPr>
-        <w:t>    </w:t>
-      </w:r>
-      <w:proofErr w:type="gramStart"/>
-      <w:r>
-        <w:rPr>
-          <w:rFonts w:eastAsia="Times New Roman" w:cs="Arial"/>
-          <w:color w:val="1D1C1D"/>
-          <w:kern w:val="0"/>
-          <w:szCs w:val="19"/>
-          <w:bdr w:val="none" w:sz="0" w:space="0" w:color="auto" w:frame="1"/>
-          <w:shd w:val="clear" w:color="auto" w:fill="F8F8F8"/>
-          <w14:ligatures w14:val="none"/>
-        </w:rPr>
-        <w:t>ii.1 )</w:t>
-      </w:r>
-      <w:proofErr w:type="gramEnd"/>
-      <w:r>
-        <w:rPr>
-          <w:rFonts w:eastAsia="Times New Roman" w:cs="Arial"/>
-          <w:color w:val="1D1C1D"/>
-          <w:kern w:val="0"/>
-          <w:szCs w:val="19"/>
-          <w:bdr w:val="none" w:sz="0" w:space="0" w:color="auto" w:frame="1"/>
-          <w:shd w:val="clear" w:color="auto" w:fill="F8F8F8"/>
-          <w14:ligatures w14:val="none"/>
-        </w:rPr>
-        <w:t> </w:t>
-      </w:r>
-      <w:r>
-        <w:rPr>
-          <w:rFonts w:eastAsia="Times New Roman" w:cs="Arial"/>
-          <w:b/>
-          <w:bCs/>
-          <w:color w:val="1D1C1D"/>
-          <w:kern w:val="0"/>
-          <w:szCs w:val="19"/>
-          <w:bdr w:val="none" w:sz="0" w:space="0" w:color="auto" w:frame="1"/>
-          <w:shd w:val="clear" w:color="auto" w:fill="F8F8F8"/>
-          <w14:ligatures w14:val="none"/>
-        </w:rPr>
-        <w:t>sequential processing</w:t>
-      </w:r>
-      <w:r>
-        <w:rPr>
-          <w:rFonts w:eastAsia="Times New Roman" w:cs="Arial"/>
-          <w:color w:val="1D1C1D"/>
-          <w:kern w:val="0"/>
-          <w:szCs w:val="19"/>
-          <w:bdr w:val="none" w:sz="0" w:space="0" w:color="auto" w:frame="1"/>
-          <w:shd w:val="clear" w:color="auto" w:fill="F8F8F8"/>
-          <w14:ligatures w14:val="none"/>
-        </w:rPr>
-        <w:t> - RNNs process information sequentially due to the recurrent (loop-like) structure of the network. They are difficult to parallelize in matrix notation and be trained /run inferences on GPU.</w:t>
-      </w:r>
-      <w:r>
-        <w:rPr>
-          <w:rFonts w:eastAsia="Times New Roman" w:cs="Arial"/>
-          <w:color w:val="000000"/>
-          <w:kern w:val="0"/>
-          <w:szCs w:val="19"/>
-          <w:bdr w:val="none" w:sz="0" w:space="0" w:color="auto" w:frame="1"/>
-          <w:shd w:val="clear" w:color="auto" w:fill="F8F8F8"/>
-          <w14:ligatures w14:val="none"/>
-        </w:rPr>
-        <w:br/>
-      </w:r>
-      <w:r>
-        <w:rPr>
-          <w:rFonts w:eastAsia="Times New Roman" w:cs="Arial"/>
-          <w:color w:val="1D1C1D"/>
-          <w:kern w:val="0"/>
-          <w:szCs w:val="19"/>
-          <w:bdr w:val="none" w:sz="0" w:space="0" w:color="auto" w:frame="1"/>
-          <w:shd w:val="clear" w:color="auto" w:fill="F8F8F8"/>
-          <w14:ligatures w14:val="none"/>
-        </w:rPr>
-        <w:lastRenderedPageBreak/>
-        <w:t>   </w:t>
-      </w:r>
-      <w:proofErr w:type="gramStart"/>
-      <w:r>
-        <w:rPr>
-          <w:rFonts w:eastAsia="Times New Roman" w:cs="Arial"/>
-          <w:color w:val="1D1C1D"/>
-          <w:kern w:val="0"/>
-          <w:szCs w:val="19"/>
-          <w:bdr w:val="none" w:sz="0" w:space="0" w:color="auto" w:frame="1"/>
-          <w:shd w:val="clear" w:color="auto" w:fill="F8F8F8"/>
-          <w14:ligatures w14:val="none"/>
-        </w:rPr>
-        <w:t>ii.2 )</w:t>
-      </w:r>
-      <w:proofErr w:type="gramEnd"/>
-      <w:r>
-        <w:rPr>
-          <w:rFonts w:eastAsia="Times New Roman" w:cs="Arial"/>
-          <w:color w:val="1D1C1D"/>
-          <w:kern w:val="0"/>
-          <w:szCs w:val="19"/>
-          <w:bdr w:val="none" w:sz="0" w:space="0" w:color="auto" w:frame="1"/>
-          <w:shd w:val="clear" w:color="auto" w:fill="F8F8F8"/>
-          <w14:ligatures w14:val="none"/>
-        </w:rPr>
-        <w:t> </w:t>
-      </w:r>
-      <w:r>
-        <w:rPr>
-          <w:rFonts w:eastAsia="Times New Roman" w:cs="Arial"/>
-          <w:b/>
-          <w:bCs/>
-          <w:color w:val="1D1C1D"/>
-          <w:kern w:val="0"/>
-          <w:szCs w:val="19"/>
-          <w:bdr w:val="none" w:sz="0" w:space="0" w:color="auto" w:frame="1"/>
-          <w:shd w:val="clear" w:color="auto" w:fill="F8F8F8"/>
-          <w14:ligatures w14:val="none"/>
-        </w:rPr>
-        <w:t>fixed-length embedding vector space</w:t>
-      </w:r>
-      <w:r>
-        <w:rPr>
-          <w:rFonts w:eastAsia="Times New Roman" w:cs="Arial"/>
-          <w:color w:val="1D1C1D"/>
-          <w:kern w:val="0"/>
-          <w:szCs w:val="19"/>
-          <w:bdr w:val="none" w:sz="0" w:space="0" w:color="auto" w:frame="1"/>
-          <w:shd w:val="clear" w:color="auto" w:fill="F8F8F8"/>
-          <w14:ligatures w14:val="none"/>
-        </w:rPr>
-        <w:t> - In early RNN-based neural machine translation models, the entire source sentence was encoded into a single, fixed-length vector. This "bottleneck" struggled to retain all necessary information for long sentences, leading to information loss.</w:t>
-      </w:r>
+          <w:color w:val="1D1C1D"/>
+          <w:kern w:val="0"/>
+          <w:szCs w:val="19"/>
+          <w14:ligatures w14:val="none"/>
+        </w:rPr>
+      </w:pPr>
     </w:p>
     <w:p>
       <w:pPr>
@@ -1897,59 +1508,7 @@
           <w:shd w:val="clear" w:color="auto" w:fill="F8F8F8"/>
           <w14:ligatures w14:val="none"/>
         </w:rPr>
-        <w:t xml:space="preserve">RNN built with Long-Short-Term Memory (LSTM, see [6] and [7]) or Gated Recurrent Units (GRU, see [8]) fix i.1), i.2). However, classical RNNs do not address i.3) and ii.2). The problem </w:t>
-      </w:r>
-      <w:proofErr w:type="gramStart"/>
-      <w:r>
-        <w:rPr>
-          <w:rFonts w:eastAsia="Times New Roman" w:cs="Arial"/>
-          <w:color w:val="1D1C1D"/>
-          <w:kern w:val="0"/>
-          <w:szCs w:val="19"/>
-          <w:bdr w:val="none" w:sz="0" w:space="0" w:color="auto" w:frame="1"/>
-          <w:shd w:val="clear" w:color="auto" w:fill="F8F8F8"/>
-          <w14:ligatures w14:val="none"/>
-        </w:rPr>
-        <w:t>ii.2 )</w:t>
-      </w:r>
-      <w:proofErr w:type="gramEnd"/>
-      <w:r>
-        <w:rPr>
-          <w:rFonts w:eastAsia="Times New Roman" w:cs="Arial"/>
-          <w:color w:val="1D1C1D"/>
-          <w:kern w:val="0"/>
-          <w:szCs w:val="19"/>
-          <w:bdr w:val="none" w:sz="0" w:space="0" w:color="auto" w:frame="1"/>
-          <w:shd w:val="clear" w:color="auto" w:fill="F8F8F8"/>
-          <w14:ligatures w14:val="none"/>
-        </w:rPr>
-        <w:t xml:space="preserve"> stays with almost all RNN designs and is overcome </w:t>
-      </w:r>
-      <w:proofErr w:type="gramStart"/>
-      <w:r>
-        <w:rPr>
-          <w:rFonts w:eastAsia="Times New Roman" w:cs="Arial"/>
-          <w:color w:val="1D1C1D"/>
-          <w:kern w:val="0"/>
-          <w:szCs w:val="19"/>
-          <w:bdr w:val="none" w:sz="0" w:space="0" w:color="auto" w:frame="1"/>
-          <w:shd w:val="clear" w:color="auto" w:fill="F8F8F8"/>
-          <w14:ligatures w14:val="none"/>
-        </w:rPr>
-        <w:t>by the use of</w:t>
-      </w:r>
-      <w:proofErr w:type="gramEnd"/>
-      <w:r>
-        <w:rPr>
-          <w:rFonts w:eastAsia="Times New Roman" w:cs="Arial"/>
-          <w:color w:val="1D1C1D"/>
-          <w:kern w:val="0"/>
-          <w:szCs w:val="19"/>
-          <w:bdr w:val="none" w:sz="0" w:space="0" w:color="auto" w:frame="1"/>
-          <w:shd w:val="clear" w:color="auto" w:fill="F8F8F8"/>
-          <w14:ligatures w14:val="none"/>
-        </w:rPr>
-        <w:t xml:space="preserve"> the Attention mechanism.</w:t>
+        <w:t>The problems with RNN for SMT tasks are as follows:</w:t>
       </w:r>
       <w:r>
         <w:rPr>
@@ -1963,17 +1522,55 @@
         </w:rPr>
         <w:br/>
       </w:r>
-      <w:r>
-        <w:rPr>
-          <w:rFonts w:eastAsia="Times New Roman" w:cs="Arial"/>
-          <w:color w:val="1D1C1D"/>
-          <w:kern w:val="0"/>
-          <w:szCs w:val="19"/>
-          <w:bdr w:val="none" w:sz="0" w:space="0" w:color="auto" w:frame="1"/>
-          <w:shd w:val="clear" w:color="auto" w:fill="F8F8F8"/>
-          <w14:ligatures w14:val="none"/>
-        </w:rPr>
-        <w:t>The presence of i.3) and ii.2) in practically all RNN designs was the main reason for the widespread adoption of the Transformers </w:t>
+      <w:proofErr w:type="spellStart"/>
+      <w:r>
+        <w:rPr>
+          <w:rFonts w:eastAsia="Times New Roman" w:cs="Arial"/>
+          <w:color w:val="1D1C1D"/>
+          <w:kern w:val="0"/>
+          <w:szCs w:val="19"/>
+          <w:bdr w:val="none" w:sz="0" w:space="0" w:color="auto" w:frame="1"/>
+          <w:shd w:val="clear" w:color="auto" w:fill="F8F8F8"/>
+          <w14:ligatures w14:val="none"/>
+        </w:rPr>
+        <w:t>i</w:t>
+      </w:r>
+      <w:proofErr w:type="spellEnd"/>
+      <w:r>
+        <w:rPr>
+          <w:rFonts w:eastAsia="Times New Roman" w:cs="Arial"/>
+          <w:color w:val="1D1C1D"/>
+          <w:kern w:val="0"/>
+          <w:szCs w:val="19"/>
+          <w:bdr w:val="none" w:sz="0" w:space="0" w:color="auto" w:frame="1"/>
+          <w:shd w:val="clear" w:color="auto" w:fill="F8F8F8"/>
+          <w14:ligatures w14:val="none"/>
+        </w:rPr>
+        <w:t xml:space="preserve"> ) highly non-linear behavior due to the recurrent nature of these networks which manifests itself as:</w:t>
+      </w:r>
+      <w:r>
+        <w:rPr>
+          <w:rFonts w:eastAsia="Times New Roman" w:cs="Arial"/>
+          <w:color w:val="000000"/>
+          <w:kern w:val="0"/>
+          <w:szCs w:val="19"/>
+          <w:bdr w:val="none" w:sz="0" w:space="0" w:color="auto" w:frame="1"/>
+          <w:shd w:val="clear" w:color="auto" w:fill="F8F8F8"/>
+          <w14:ligatures w14:val="none"/>
+        </w:rPr>
+        <w:br/>
+      </w:r>
+      <w:r>
+        <w:rPr>
+          <w:rFonts w:eastAsia="Times New Roman" w:cs="Arial"/>
+          <w:color w:val="1D1C1D"/>
+          <w:kern w:val="0"/>
+          <w:szCs w:val="19"/>
+          <w:bdr w:val="none" w:sz="0" w:space="0" w:color="auto" w:frame="1"/>
+          <w:shd w:val="clear" w:color="auto" w:fill="F8F8F8"/>
+          <w14:ligatures w14:val="none"/>
+        </w:rPr>
+        <w:t>    i.1 ) </w:t>
       </w:r>
       <w:r>
         <w:rPr>
@@ -1987,45 +1584,322 @@
           <w:shd w:val="clear" w:color="auto" w:fill="F8F8F8"/>
           <w14:ligatures w14:val="none"/>
         </w:rPr>
-        <w:t>with the Attention mechanism</w:t>
-      </w:r>
-      <w:r>
-        <w:rPr>
-          <w:rFonts w:eastAsia="Times New Roman" w:cs="Arial"/>
-          <w:color w:val="1D1C1D"/>
-          <w:kern w:val="0"/>
-          <w:szCs w:val="19"/>
-          <w:bdr w:val="none" w:sz="0" w:space="0" w:color="auto" w:frame="1"/>
-          <w:shd w:val="clear" w:color="auto" w:fill="F8F8F8"/>
-          <w14:ligatures w14:val="none"/>
-        </w:rPr>
-        <w:t xml:space="preserve"> (which guarantees linear (loop-free) behavior and is quite </w:t>
-      </w:r>
-      <w:proofErr w:type="spellStart"/>
-      <w:r>
-        <w:rPr>
-          <w:rFonts w:eastAsia="Times New Roman" w:cs="Arial"/>
-          <w:color w:val="1D1C1D"/>
-          <w:kern w:val="0"/>
-          <w:szCs w:val="19"/>
-          <w:bdr w:val="none" w:sz="0" w:space="0" w:color="auto" w:frame="1"/>
-          <w:shd w:val="clear" w:color="auto" w:fill="F8F8F8"/>
-          <w14:ligatures w14:val="none"/>
-        </w:rPr>
-        <w:t>paralelizable</w:t>
-      </w:r>
-      <w:proofErr w:type="spellEnd"/>
-      <w:r>
-        <w:rPr>
-          <w:rFonts w:eastAsia="Times New Roman" w:cs="Arial"/>
-          <w:color w:val="1D1C1D"/>
-          <w:kern w:val="0"/>
-          <w:szCs w:val="19"/>
-          <w:bdr w:val="none" w:sz="0" w:space="0" w:color="auto" w:frame="1"/>
-          <w:shd w:val="clear" w:color="auto" w:fill="F8F8F8"/>
-          <w14:ligatures w14:val="none"/>
-        </w:rPr>
-        <w:t>). Thus after 2017 the RNNs were gradually abolished in SMT tasks.</w:t>
+        <w:t>vanishing gradients problem</w:t>
+      </w:r>
+      <w:r>
+        <w:rPr>
+          <w:rFonts w:eastAsia="Times New Roman" w:cs="Arial"/>
+          <w:color w:val="1D1C1D"/>
+          <w:kern w:val="0"/>
+          <w:szCs w:val="19"/>
+          <w:bdr w:val="none" w:sz="0" w:space="0" w:color="auto" w:frame="1"/>
+          <w:shd w:val="clear" w:color="auto" w:fill="F8F8F8"/>
+          <w14:ligatures w14:val="none"/>
+        </w:rPr>
+        <w:t> - during training in the backprop step the gradients become extremely small and as a result it becomes increasing hard to learn from earlier parts of the input sequence</w:t>
+      </w:r>
+      <w:r>
+        <w:rPr>
+          <w:rFonts w:eastAsia="Times New Roman" w:cs="Arial"/>
+          <w:color w:val="000000"/>
+          <w:kern w:val="0"/>
+          <w:szCs w:val="19"/>
+          <w:bdr w:val="none" w:sz="0" w:space="0" w:color="auto" w:frame="1"/>
+          <w:shd w:val="clear" w:color="auto" w:fill="F8F8F8"/>
+          <w14:ligatures w14:val="none"/>
+        </w:rPr>
+        <w:br/>
+      </w:r>
+      <w:r>
+        <w:rPr>
+          <w:rFonts w:eastAsia="Times New Roman" w:cs="Arial"/>
+          <w:color w:val="1D1C1D"/>
+          <w:kern w:val="0"/>
+          <w:szCs w:val="19"/>
+          <w:bdr w:val="none" w:sz="0" w:space="0" w:color="auto" w:frame="1"/>
+          <w:shd w:val="clear" w:color="auto" w:fill="F8F8F8"/>
+          <w14:ligatures w14:val="none"/>
+        </w:rPr>
+        <w:t>    i.2 ) </w:t>
+      </w:r>
+      <w:r>
+        <w:rPr>
+          <w:rFonts w:eastAsia="Times New Roman" w:cs="Arial"/>
+          <w:b/>
+          <w:bCs/>
+          <w:color w:val="1D1C1D"/>
+          <w:kern w:val="0"/>
+          <w:szCs w:val="19"/>
+          <w:bdr w:val="none" w:sz="0" w:space="0" w:color="auto" w:frame="1"/>
+          <w:shd w:val="clear" w:color="auto" w:fill="F8F8F8"/>
+          <w14:ligatures w14:val="none"/>
+        </w:rPr>
+        <w:t>exploding gradients problem</w:t>
+      </w:r>
+      <w:r>
+        <w:rPr>
+          <w:rFonts w:eastAsia="Times New Roman" w:cs="Arial"/>
+          <w:color w:val="1D1C1D"/>
+          <w:kern w:val="0"/>
+          <w:szCs w:val="19"/>
+          <w:bdr w:val="none" w:sz="0" w:space="0" w:color="auto" w:frame="1"/>
+          <w:shd w:val="clear" w:color="auto" w:fill="F8F8F8"/>
+          <w14:ligatures w14:val="none"/>
+        </w:rPr>
+        <w:t> - during training in the backprop step the gradients become very large and the weight coefficients updates become unstable/erratic which makes it difficult to learn.</w:t>
+      </w:r>
+      <w:r>
+        <w:rPr>
+          <w:rFonts w:eastAsia="Times New Roman" w:cs="Arial"/>
+          <w:color w:val="000000"/>
+          <w:kern w:val="0"/>
+          <w:szCs w:val="19"/>
+          <w:bdr w:val="none" w:sz="0" w:space="0" w:color="auto" w:frame="1"/>
+          <w:shd w:val="clear" w:color="auto" w:fill="F8F8F8"/>
+          <w14:ligatures w14:val="none"/>
+        </w:rPr>
+        <w:br/>
+      </w:r>
+      <w:r>
+        <w:rPr>
+          <w:rFonts w:eastAsia="Times New Roman" w:cs="Arial"/>
+          <w:color w:val="1D1C1D"/>
+          <w:kern w:val="0"/>
+          <w:szCs w:val="19"/>
+          <w:bdr w:val="none" w:sz="0" w:space="0" w:color="auto" w:frame="1"/>
+          <w:shd w:val="clear" w:color="auto" w:fill="F8F8F8"/>
+          <w14:ligatures w14:val="none"/>
+        </w:rPr>
+        <w:t>    i.3 ) </w:t>
+      </w:r>
+      <w:r>
+        <w:rPr>
+          <w:rFonts w:eastAsia="Times New Roman" w:cs="Arial"/>
+          <w:b/>
+          <w:bCs/>
+          <w:color w:val="1D1C1D"/>
+          <w:kern w:val="0"/>
+          <w:szCs w:val="19"/>
+          <w:bdr w:val="none" w:sz="0" w:space="0" w:color="auto" w:frame="1"/>
+          <w:shd w:val="clear" w:color="auto" w:fill="F8F8F8"/>
+          <w14:ligatures w14:val="none"/>
+        </w:rPr>
+        <w:t>long-term dependencies problem</w:t>
+      </w:r>
+      <w:r>
+        <w:rPr>
+          <w:rFonts w:eastAsia="Times New Roman" w:cs="Arial"/>
+          <w:color w:val="1D1C1D"/>
+          <w:kern w:val="0"/>
+          <w:szCs w:val="19"/>
+          <w:bdr w:val="none" w:sz="0" w:space="0" w:color="auto" w:frame="1"/>
+          <w:shd w:val="clear" w:color="auto" w:fill="F8F8F8"/>
+          <w14:ligatures w14:val="none"/>
+        </w:rPr>
+        <w:t> - sentences can be long, and words appearing early in a sentence can significantly influence words much later in the same sentence. Vanilla RNNs struggle to maintain information across these long distances.</w:t>
+      </w:r>
+      <w:r>
+        <w:rPr>
+          <w:rFonts w:eastAsia="Times New Roman" w:cs="Arial"/>
+          <w:color w:val="000000"/>
+          <w:kern w:val="0"/>
+          <w:szCs w:val="19"/>
+          <w:bdr w:val="none" w:sz="0" w:space="0" w:color="auto" w:frame="1"/>
+          <w:shd w:val="clear" w:color="auto" w:fill="F8F8F8"/>
+          <w14:ligatures w14:val="none"/>
+        </w:rPr>
+        <w:br/>
+      </w:r>
+      <w:proofErr w:type="gramStart"/>
+      <w:r>
+        <w:rPr>
+          <w:rFonts w:eastAsia="Times New Roman" w:cs="Arial"/>
+          <w:color w:val="1D1C1D"/>
+          <w:kern w:val="0"/>
+          <w:szCs w:val="19"/>
+          <w:bdr w:val="none" w:sz="0" w:space="0" w:color="auto" w:frame="1"/>
+          <w:shd w:val="clear" w:color="auto" w:fill="F8F8F8"/>
+          <w14:ligatures w14:val="none"/>
+        </w:rPr>
+        <w:t>ii )</w:t>
+      </w:r>
+      <w:proofErr w:type="gramEnd"/>
+      <w:r>
+        <w:rPr>
+          <w:rFonts w:eastAsia="Times New Roman" w:cs="Arial"/>
+          <w:color w:val="1D1C1D"/>
+          <w:kern w:val="0"/>
+          <w:szCs w:val="19"/>
+          <w:bdr w:val="none" w:sz="0" w:space="0" w:color="auto" w:frame="1"/>
+          <w:shd w:val="clear" w:color="auto" w:fill="F8F8F8"/>
+          <w14:ligatures w14:val="none"/>
+        </w:rPr>
+        <w:t xml:space="preserve"> computational and architectural issues</w:t>
+      </w:r>
+      <w:r>
+        <w:rPr>
+          <w:rFonts w:eastAsia="Times New Roman" w:cs="Arial"/>
+          <w:color w:val="000000"/>
+          <w:kern w:val="0"/>
+          <w:szCs w:val="19"/>
+          <w:bdr w:val="none" w:sz="0" w:space="0" w:color="auto" w:frame="1"/>
+          <w:shd w:val="clear" w:color="auto" w:fill="F8F8F8"/>
+          <w14:ligatures w14:val="none"/>
+        </w:rPr>
+        <w:br/>
+      </w:r>
+      <w:r>
+        <w:rPr>
+          <w:rFonts w:eastAsia="Times New Roman" w:cs="Arial"/>
+          <w:color w:val="1D1C1D"/>
+          <w:kern w:val="0"/>
+          <w:szCs w:val="19"/>
+          <w:bdr w:val="none" w:sz="0" w:space="0" w:color="auto" w:frame="1"/>
+          <w:shd w:val="clear" w:color="auto" w:fill="F8F8F8"/>
+          <w14:ligatures w14:val="none"/>
+        </w:rPr>
+        <w:t>    </w:t>
+      </w:r>
+      <w:proofErr w:type="gramStart"/>
+      <w:r>
+        <w:rPr>
+          <w:rFonts w:eastAsia="Times New Roman" w:cs="Arial"/>
+          <w:color w:val="1D1C1D"/>
+          <w:kern w:val="0"/>
+          <w:szCs w:val="19"/>
+          <w:bdr w:val="none" w:sz="0" w:space="0" w:color="auto" w:frame="1"/>
+          <w:shd w:val="clear" w:color="auto" w:fill="F8F8F8"/>
+          <w14:ligatures w14:val="none"/>
+        </w:rPr>
+        <w:t>ii.1 )</w:t>
+      </w:r>
+      <w:proofErr w:type="gramEnd"/>
+      <w:r>
+        <w:rPr>
+          <w:rFonts w:eastAsia="Times New Roman" w:cs="Arial"/>
+          <w:color w:val="1D1C1D"/>
+          <w:kern w:val="0"/>
+          <w:szCs w:val="19"/>
+          <w:bdr w:val="none" w:sz="0" w:space="0" w:color="auto" w:frame="1"/>
+          <w:shd w:val="clear" w:color="auto" w:fill="F8F8F8"/>
+          <w14:ligatures w14:val="none"/>
+        </w:rPr>
+        <w:t> </w:t>
+      </w:r>
+      <w:r>
+        <w:rPr>
+          <w:rFonts w:eastAsia="Times New Roman" w:cs="Arial"/>
+          <w:b/>
+          <w:bCs/>
+          <w:color w:val="1D1C1D"/>
+          <w:kern w:val="0"/>
+          <w:szCs w:val="19"/>
+          <w:bdr w:val="none" w:sz="0" w:space="0" w:color="auto" w:frame="1"/>
+          <w:shd w:val="clear" w:color="auto" w:fill="F8F8F8"/>
+          <w14:ligatures w14:val="none"/>
+        </w:rPr>
+        <w:t>sequential processing</w:t>
+      </w:r>
+      <w:r>
+        <w:rPr>
+          <w:rFonts w:eastAsia="Times New Roman" w:cs="Arial"/>
+          <w:color w:val="1D1C1D"/>
+          <w:kern w:val="0"/>
+          <w:szCs w:val="19"/>
+          <w:bdr w:val="none" w:sz="0" w:space="0" w:color="auto" w:frame="1"/>
+          <w:shd w:val="clear" w:color="auto" w:fill="F8F8F8"/>
+          <w14:ligatures w14:val="none"/>
+        </w:rPr>
+        <w:t xml:space="preserve"> - RNNs process information sequentially due to the recurrent (loop-like) structure of </w:t>
+      </w:r>
+      <w:r>
+        <w:rPr>
+          <w:rFonts w:eastAsia="Times New Roman" w:cs="Arial"/>
+          <w:color w:val="1D1C1D"/>
+          <w:kern w:val="0"/>
+          <w:szCs w:val="19"/>
+          <w:bdr w:val="none" w:sz="0" w:space="0" w:color="auto" w:frame="1"/>
+          <w:shd w:val="clear" w:color="auto" w:fill="F8F8F8"/>
+          <w14:ligatures w14:val="none"/>
+        </w:rPr>
+        <w:lastRenderedPageBreak/>
+        <w:t>the network. They are difficult to parallelize in matrix notation and be trained /run inferences on GPU.</w:t>
+      </w:r>
+      <w:r>
+        <w:rPr>
+          <w:rFonts w:eastAsia="Times New Roman" w:cs="Arial"/>
+          <w:color w:val="000000"/>
+          <w:kern w:val="0"/>
+          <w:szCs w:val="19"/>
+          <w:bdr w:val="none" w:sz="0" w:space="0" w:color="auto" w:frame="1"/>
+          <w:shd w:val="clear" w:color="auto" w:fill="F8F8F8"/>
+          <w14:ligatures w14:val="none"/>
+        </w:rPr>
+        <w:br/>
+      </w:r>
+      <w:r>
+        <w:rPr>
+          <w:rFonts w:eastAsia="Times New Roman" w:cs="Arial"/>
+          <w:color w:val="1D1C1D"/>
+          <w:kern w:val="0"/>
+          <w:szCs w:val="19"/>
+          <w:bdr w:val="none" w:sz="0" w:space="0" w:color="auto" w:frame="1"/>
+          <w:shd w:val="clear" w:color="auto" w:fill="F8F8F8"/>
+          <w14:ligatures w14:val="none"/>
+        </w:rPr>
+        <w:t>   </w:t>
+      </w:r>
+      <w:proofErr w:type="gramStart"/>
+      <w:r>
+        <w:rPr>
+          <w:rFonts w:eastAsia="Times New Roman" w:cs="Arial"/>
+          <w:color w:val="1D1C1D"/>
+          <w:kern w:val="0"/>
+          <w:szCs w:val="19"/>
+          <w:bdr w:val="none" w:sz="0" w:space="0" w:color="auto" w:frame="1"/>
+          <w:shd w:val="clear" w:color="auto" w:fill="F8F8F8"/>
+          <w14:ligatures w14:val="none"/>
+        </w:rPr>
+        <w:t>ii.2 )</w:t>
+      </w:r>
+      <w:proofErr w:type="gramEnd"/>
+      <w:r>
+        <w:rPr>
+          <w:rFonts w:eastAsia="Times New Roman" w:cs="Arial"/>
+          <w:color w:val="1D1C1D"/>
+          <w:kern w:val="0"/>
+          <w:szCs w:val="19"/>
+          <w:bdr w:val="none" w:sz="0" w:space="0" w:color="auto" w:frame="1"/>
+          <w:shd w:val="clear" w:color="auto" w:fill="F8F8F8"/>
+          <w14:ligatures w14:val="none"/>
+        </w:rPr>
+        <w:t> </w:t>
+      </w:r>
+      <w:r>
+        <w:rPr>
+          <w:rFonts w:eastAsia="Times New Roman" w:cs="Arial"/>
+          <w:b/>
+          <w:bCs/>
+          <w:color w:val="1D1C1D"/>
+          <w:kern w:val="0"/>
+          <w:szCs w:val="19"/>
+          <w:bdr w:val="none" w:sz="0" w:space="0" w:color="auto" w:frame="1"/>
+          <w:shd w:val="clear" w:color="auto" w:fill="F8F8F8"/>
+          <w14:ligatures w14:val="none"/>
+        </w:rPr>
+        <w:t>fixed-length embedding vector space</w:t>
+      </w:r>
+      <w:r>
+        <w:rPr>
+          <w:rFonts w:eastAsia="Times New Roman" w:cs="Arial"/>
+          <w:color w:val="1D1C1D"/>
+          <w:kern w:val="0"/>
+          <w:szCs w:val="19"/>
+          <w:bdr w:val="none" w:sz="0" w:space="0" w:color="auto" w:frame="1"/>
+          <w:shd w:val="clear" w:color="auto" w:fill="F8F8F8"/>
+          <w14:ligatures w14:val="none"/>
+        </w:rPr>
+        <w:t> - In early RNN-based neural machine translation models, the entire source sentence was encoded into a single, fixed-length vector. This "bottleneck" struggled to retain all necessary information for long sentences, leading to information loss.</w:t>
       </w:r>
     </w:p>
     <w:p>
@@ -2034,6 +1908,160 @@
         <w:spacing w:line="240" w:lineRule="auto"/>
         <w:textAlignment w:val="baseline"/>
         <w:rPr>
+          <w:rFonts w:eastAsia="Times New Roman" w:cs="Arial"/>
+          <w:color w:val="000000"/>
+          <w:kern w:val="0"/>
+          <w:szCs w:val="19"/>
+          <w14:ligatures w14:val="none"/>
+        </w:rPr>
+      </w:pPr>
+      <w:r>
+        <w:rPr>
+          <w:rFonts w:eastAsia="Times New Roman" w:cs="Arial"/>
+          <w:color w:val="1D1C1D"/>
+          <w:kern w:val="0"/>
+          <w:szCs w:val="19"/>
+          <w:bdr w:val="none" w:sz="0" w:space="0" w:color="auto" w:frame="1"/>
+          <w:shd w:val="clear" w:color="auto" w:fill="F8F8F8"/>
+          <w14:ligatures w14:val="none"/>
+        </w:rPr>
+        <w:t xml:space="preserve">RNN built with Long-Short-Term Memory (LSTM, see [6] and [7]) or Gated Recurrent Units (GRU, see [8]) fix i.1), i.2). However, classical RNNs do not address i.3) and ii.2). The problem </w:t>
+      </w:r>
+      <w:proofErr w:type="gramStart"/>
+      <w:r>
+        <w:rPr>
+          <w:rFonts w:eastAsia="Times New Roman" w:cs="Arial"/>
+          <w:color w:val="1D1C1D"/>
+          <w:kern w:val="0"/>
+          <w:szCs w:val="19"/>
+          <w:bdr w:val="none" w:sz="0" w:space="0" w:color="auto" w:frame="1"/>
+          <w:shd w:val="clear" w:color="auto" w:fill="F8F8F8"/>
+          <w14:ligatures w14:val="none"/>
+        </w:rPr>
+        <w:t>ii.2 )</w:t>
+      </w:r>
+      <w:proofErr w:type="gramEnd"/>
+      <w:r>
+        <w:rPr>
+          <w:rFonts w:eastAsia="Times New Roman" w:cs="Arial"/>
+          <w:color w:val="1D1C1D"/>
+          <w:kern w:val="0"/>
+          <w:szCs w:val="19"/>
+          <w:bdr w:val="none" w:sz="0" w:space="0" w:color="auto" w:frame="1"/>
+          <w:shd w:val="clear" w:color="auto" w:fill="F8F8F8"/>
+          <w14:ligatures w14:val="none"/>
+        </w:rPr>
+        <w:t xml:space="preserve"> stays with almost all RNN designs and is overcome </w:t>
+      </w:r>
+      <w:proofErr w:type="gramStart"/>
+      <w:r>
+        <w:rPr>
+          <w:rFonts w:eastAsia="Times New Roman" w:cs="Arial"/>
+          <w:color w:val="1D1C1D"/>
+          <w:kern w:val="0"/>
+          <w:szCs w:val="19"/>
+          <w:bdr w:val="none" w:sz="0" w:space="0" w:color="auto" w:frame="1"/>
+          <w:shd w:val="clear" w:color="auto" w:fill="F8F8F8"/>
+          <w14:ligatures w14:val="none"/>
+        </w:rPr>
+        <w:t>by the use of</w:t>
+      </w:r>
+      <w:proofErr w:type="gramEnd"/>
+      <w:r>
+        <w:rPr>
+          <w:rFonts w:eastAsia="Times New Roman" w:cs="Arial"/>
+          <w:color w:val="1D1C1D"/>
+          <w:kern w:val="0"/>
+          <w:szCs w:val="19"/>
+          <w:bdr w:val="none" w:sz="0" w:space="0" w:color="auto" w:frame="1"/>
+          <w:shd w:val="clear" w:color="auto" w:fill="F8F8F8"/>
+          <w14:ligatures w14:val="none"/>
+        </w:rPr>
+        <w:t xml:space="preserve"> the Attention mechanism.</w:t>
+      </w:r>
+      <w:r>
+        <w:rPr>
+          <w:rFonts w:eastAsia="Times New Roman" w:cs="Arial"/>
+          <w:color w:val="000000"/>
+          <w:kern w:val="0"/>
+          <w:szCs w:val="19"/>
+          <w:bdr w:val="none" w:sz="0" w:space="0" w:color="auto" w:frame="1"/>
+          <w:shd w:val="clear" w:color="auto" w:fill="F8F8F8"/>
+          <w14:ligatures w14:val="none"/>
+        </w:rPr>
+        <w:br/>
+      </w:r>
+      <w:r>
+        <w:rPr>
+          <w:rFonts w:eastAsia="Times New Roman" w:cs="Arial"/>
+          <w:color w:val="1D1C1D"/>
+          <w:kern w:val="0"/>
+          <w:szCs w:val="19"/>
+          <w:bdr w:val="none" w:sz="0" w:space="0" w:color="auto" w:frame="1"/>
+          <w:shd w:val="clear" w:color="auto" w:fill="F8F8F8"/>
+          <w14:ligatures w14:val="none"/>
+        </w:rPr>
+        <w:t>The presence of i.3) and ii.2) in practically all RNN designs was the main reason for the widespread adoption of the Transformers </w:t>
+      </w:r>
+      <w:r>
+        <w:rPr>
+          <w:rFonts w:eastAsia="Times New Roman" w:cs="Arial"/>
+          <w:b/>
+          <w:bCs/>
+          <w:color w:val="1D1C1D"/>
+          <w:kern w:val="0"/>
+          <w:szCs w:val="19"/>
+          <w:bdr w:val="none" w:sz="0" w:space="0" w:color="auto" w:frame="1"/>
+          <w:shd w:val="clear" w:color="auto" w:fill="F8F8F8"/>
+          <w14:ligatures w14:val="none"/>
+        </w:rPr>
+        <w:t>with the Attention mechanism</w:t>
+      </w:r>
+      <w:r>
+        <w:rPr>
+          <w:rFonts w:eastAsia="Times New Roman" w:cs="Arial"/>
+          <w:color w:val="1D1C1D"/>
+          <w:kern w:val="0"/>
+          <w:szCs w:val="19"/>
+          <w:bdr w:val="none" w:sz="0" w:space="0" w:color="auto" w:frame="1"/>
+          <w:shd w:val="clear" w:color="auto" w:fill="F8F8F8"/>
+          <w14:ligatures w14:val="none"/>
+        </w:rPr>
+        <w:t xml:space="preserve"> (which guarantees linear (loop-free) behavior and is quite </w:t>
+      </w:r>
+      <w:proofErr w:type="spellStart"/>
+      <w:r>
+        <w:rPr>
+          <w:rFonts w:eastAsia="Times New Roman" w:cs="Arial"/>
+          <w:color w:val="1D1C1D"/>
+          <w:kern w:val="0"/>
+          <w:szCs w:val="19"/>
+          <w:bdr w:val="none" w:sz="0" w:space="0" w:color="auto" w:frame="1"/>
+          <w:shd w:val="clear" w:color="auto" w:fill="F8F8F8"/>
+          <w14:ligatures w14:val="none"/>
+        </w:rPr>
+        <w:t>paralelizable</w:t>
+      </w:r>
+      <w:proofErr w:type="spellEnd"/>
+      <w:r>
+        <w:rPr>
+          <w:rFonts w:eastAsia="Times New Roman" w:cs="Arial"/>
+          <w:color w:val="1D1C1D"/>
+          <w:kern w:val="0"/>
+          <w:szCs w:val="19"/>
+          <w:bdr w:val="none" w:sz="0" w:space="0" w:color="auto" w:frame="1"/>
+          <w:shd w:val="clear" w:color="auto" w:fill="F8F8F8"/>
+          <w14:ligatures w14:val="none"/>
+        </w:rPr>
+        <w:t>). Thus after 2017 the RNNs were gradually abolished in SMT tasks.</w:t>
+      </w:r>
+    </w:p>
+    <w:p>
+      <w:pPr>
+        <w:shd w:val="clear" w:color="auto" w:fill="FFFFFF"/>
+        <w:spacing w:line="240" w:lineRule="auto"/>
+        <w:textAlignment w:val="baseline"/>
+        <w:rPr>
           <w:rFonts w:cs="Arial"/>
           <w:color w:val="1D1C1D"/>
           <w:szCs w:val="19"/>
@@ -2084,98 +2112,15 @@
     </w:p>
     <w:p>
       <w:pPr>
-        <w:shd w:val="clear" w:color="auto" w:fill="F8F8F8"/>
-        <w:spacing w:line="240" w:lineRule="auto"/>
-        <w:textAlignment w:val="baseline"/>
-        <w:rPr>
-          <w:rFonts w:eastAsia="Times New Roman" w:cs="Arial"/>
-          <w:color w:val="1D1C1D"/>
-          <w:kern w:val="0"/>
-          <w:szCs w:val="19"/>
-          <w14:ligatures w14:val="none"/>
-        </w:rPr>
-      </w:pPr>
-      <w:r>
-        <w:rPr>
-          <w:rFonts w:eastAsia="Times New Roman" w:cs="Arial"/>
-          <w:color w:val="1D1C1D"/>
-          <w:kern w:val="0"/>
-          <w:szCs w:val="19"/>
-          <w14:ligatures w14:val="none"/>
-        </w:rPr>
-        <w:t>On the attached screenshot</w:t>
-      </w:r>
-      <w:r>
-        <w:rPr>
-          <w:rFonts w:eastAsia="Times New Roman" w:cs="Arial"/>
-          <w:color w:val="1D1C1D"/>
-          <w:kern w:val="0"/>
-          <w:szCs w:val="19"/>
-          <w:bdr w:val="none" w:sz="0" w:space="0" w:color="auto" w:frame="1"/>
-          <w14:ligatures w14:val="none"/>
-        </w:rPr>
-        <w:t> </w:t>
-      </w:r>
-      <w:r>
-        <w:rPr>
-          <w:rFonts w:eastAsia="Times New Roman" w:cs="Arial"/>
-          <w:i/>
-          <w:iCs/>
-          <w:color w:val="1D1C1D"/>
-          <w:kern w:val="0"/>
-          <w:szCs w:val="19"/>
-          <w14:ligatures w14:val="none"/>
-        </w:rPr>
-        <w:t>HRM_Architecture.png</w:t>
-      </w:r>
-      <w:r>
-        <w:rPr>
-          <w:rFonts w:eastAsia="Times New Roman" w:cs="Arial"/>
-          <w:color w:val="1D1C1D"/>
-          <w:kern w:val="0"/>
-          <w:szCs w:val="19"/>
-          <w14:ligatures w14:val="none"/>
-        </w:rPr>
-        <w:t> it is depicted the HRM architecture as presented in the paper.</w:t>
-      </w:r>
-    </w:p>
-    <w:p>
-      <w:pPr>
-        <w:shd w:val="clear" w:color="auto" w:fill="F8F8F8"/>
-        <w:spacing w:line="240" w:lineRule="auto"/>
-        <w:textAlignment w:val="baseline"/>
-        <w:rPr>
-          <w:rFonts w:eastAsia="Times New Roman" w:cs="Arial"/>
-          <w:color w:val="1D1C1D"/>
-          <w:kern w:val="0"/>
-          <w:szCs w:val="19"/>
-          <w14:ligatures w14:val="none"/>
-        </w:rPr>
-      </w:pPr>
-    </w:p>
-    <w:p>
-      <w:pPr>
-        <w:shd w:val="clear" w:color="auto" w:fill="F8F8F8"/>
-        <w:spacing w:line="240" w:lineRule="auto"/>
-        <w:textAlignment w:val="baseline"/>
-        <w:rPr>
-          <w:rFonts w:eastAsia="Times New Roman" w:cs="Arial"/>
-          <w:color w:val="1D1C1D"/>
-          <w:kern w:val="0"/>
-          <w:szCs w:val="19"/>
-          <w14:ligatures w14:val="none"/>
-        </w:rPr>
-      </w:pPr>
-      <w:r>
-        <w:rPr>
-          <w:rFonts w:eastAsia="Times New Roman" w:cs="Arial"/>
-          <w:b/>
-          <w:bCs/>
-          <w:color w:val="1D1C1D"/>
-          <w:kern w:val="0"/>
-          <w:szCs w:val="19"/>
-          <w:bdr w:val="none" w:sz="0" w:space="0" w:color="auto" w:frame="1"/>
-          <w14:ligatures w14:val="none"/>
+        <w:pStyle w:val="Heading1"/>
+        <w:rPr>
+          <w:rFonts w:eastAsia="Times New Roman"/>
+        </w:rPr>
+      </w:pPr>
+      <w:r>
+        <w:rPr>
+          <w:rFonts w:eastAsia="Times New Roman"/>
+          <w:bdr w:val="none" w:sz="0" w:space="0" w:color="auto" w:frame="1"/>
         </w:rPr>
         <w:t>I. HRM Architecture</w:t>
       </w:r>
@@ -2864,15 +2809,79 @@
         <w:textAlignment w:val="baseline"/>
         <w:rPr>
           <w:rFonts w:eastAsia="Times New Roman" w:cs="Arial"/>
+          <w:color w:val="1D1C1D"/>
+          <w:kern w:val="0"/>
+          <w:szCs w:val="19"/>
+          <w14:ligatures w14:val="none"/>
+        </w:rPr>
+      </w:pPr>
+      <w:r>
+        <w:rPr>
+          <w:rFonts w:eastAsia="Times New Roman" w:cs="Arial"/>
           <w:b/>
           <w:bCs/>
-          <w:color w:val="1D1C1D"/>
-          <w:kern w:val="0"/>
-          <w:szCs w:val="19"/>
-          <w:bdr w:val="none" w:sz="0" w:space="0" w:color="auto" w:frame="1"/>
-          <w14:ligatures w14:val="none"/>
-        </w:rPr>
-      </w:pPr>
+          <w:noProof/>
+          <w:color w:val="1D1C1D"/>
+          <w:kern w:val="0"/>
+          <w:szCs w:val="19"/>
+          <w:bdr w:val="none" w:sz="0" w:space="0" w:color="auto" w:frame="1"/>
+        </w:rPr>
+        <w:drawing>
+          <wp:anchor distT="0" distB="0" distL="114300" distR="114300" simplePos="0" relativeHeight="251658240" behindDoc="0" locked="0" layoutInCell="1" allowOverlap="1" wp14:anchorId="2959A111" wp14:editId="186A7E01">
+            <wp:simplePos x="0" y="0"/>
+            <wp:positionH relativeFrom="column">
+              <wp:posOffset>0</wp:posOffset>
+            </wp:positionH>
+            <wp:positionV relativeFrom="paragraph">
+              <wp:posOffset>256540</wp:posOffset>
+            </wp:positionV>
+            <wp:extent cx="4547870" cy="2277110"/>
+            <wp:effectExtent l="0" t="0" r="0" b="0"/>
+            <wp:wrapTopAndBottom/>
+            <wp:docPr id="878028387" name="Picture 1" descr="A diagram of a system&#10;&#10;AI-generated content may be incorrect."/>
+            <wp:cNvGraphicFramePr>
+              <a:graphicFrameLocks xmlns:a="http://schemas.openxmlformats.org/drawingml/2006/main" noChangeAspect="1"/>
+            </wp:cNvGraphicFramePr>
+            <a:graphic xmlns:a="http://schemas.openxmlformats.org/drawingml/2006/main">
+              <a:graphicData uri="http://schemas.openxmlformats.org/drawingml/2006/picture">
+                <pic:pic xmlns:pic="http://schemas.openxmlformats.org/drawingml/2006/picture">
+                  <pic:nvPicPr>
+                    <pic:cNvPr id="878028387" name="Picture 1" descr="A diagram of a system&#10;&#10;AI-generated content may be incorrect."/>
+                    <pic:cNvPicPr/>
+                  </pic:nvPicPr>
+                  <pic:blipFill>
+                    <a:blip r:embed="rId14" cstate="print">
+                      <a:extLst>
+                        <a:ext uri="{28A0092B-C50C-407E-A947-70E740481C1C}">
+                          <a14:useLocalDpi xmlns:a14="http://schemas.microsoft.com/office/drawing/2010/main" val="0"/>
+                        </a:ext>
+                      </a:extLst>
+                    </a:blip>
+                    <a:stretch>
+                      <a:fillRect/>
+                    </a:stretch>
+                  </pic:blipFill>
+                  <pic:spPr>
+                    <a:xfrm>
+                      <a:off x="0" y="0"/>
+                      <a:ext cx="4547870" cy="2277110"/>
+                    </a:xfrm>
+                    <a:prstGeom prst="rect">
+                      <a:avLst/>
+                    </a:prstGeom>
+                  </pic:spPr>
+                </pic:pic>
+              </a:graphicData>
+            </a:graphic>
+            <wp14:sizeRelH relativeFrom="page">
+              <wp14:pctWidth>0</wp14:pctWidth>
+            </wp14:sizeRelH>
+            <wp14:sizeRelV relativeFrom="page">
+              <wp14:pctHeight>0</wp14:pctHeight>
+            </wp14:sizeRelV>
+          </wp:anchor>
+        </w:drawing>
+      </w:r>
     </w:p>
     <w:p>
       <w:pPr>
@@ -2890,6 +2899,17 @@
       <w:r>
         <w:rPr>
           <w:rFonts w:eastAsia="Times New Roman" w:cs="Arial"/>
+          <w:color w:val="1D1C1D"/>
+          <w:kern w:val="0"/>
+          <w:szCs w:val="19"/>
+          <w:bdr w:val="none" w:sz="0" w:space="0" w:color="auto" w:frame="1"/>
+          <w14:ligatures w14:val="none"/>
+        </w:rPr>
+        <w:t>Figure:</w:t>
+      </w:r>
+      <w:r>
+        <w:rPr>
+          <w:rFonts w:eastAsia="Times New Roman" w:cs="Arial"/>
           <w:b/>
           <w:bCs/>
           <w:color w:val="1D1C1D"/>
@@ -2898,7 +2918,17 @@
           <w:bdr w:val="none" w:sz="0" w:space="0" w:color="auto" w:frame="1"/>
           <w14:ligatures w14:val="none"/>
         </w:rPr>
-        <w:t>II. Hierarchical convergence of HRM and why it is better than classic RNN</w:t>
+        <w:t xml:space="preserve"> </w:t>
+      </w:r>
+      <w:r>
+        <w:rPr>
+          <w:rFonts w:eastAsia="Times New Roman" w:cs="Arial"/>
+          <w:color w:val="1D1C1D"/>
+          <w:kern w:val="0"/>
+          <w:szCs w:val="19"/>
+          <w14:ligatures w14:val="none"/>
+        </w:rPr>
+        <w:t>the HRM architecture as presented in the paper.</w:t>
       </w:r>
     </w:p>
     <w:p>
@@ -2908,9 +2938,12 @@
         <w:textAlignment w:val="baseline"/>
         <w:rPr>
           <w:rFonts w:eastAsia="Times New Roman" w:cs="Arial"/>
-          <w:color w:val="1D1C1D"/>
-          <w:kern w:val="0"/>
-          <w:szCs w:val="19"/>
+          <w:b/>
+          <w:bCs/>
+          <w:color w:val="1D1C1D"/>
+          <w:kern w:val="0"/>
+          <w:szCs w:val="19"/>
+          <w:bdr w:val="none" w:sz="0" w:space="0" w:color="auto" w:frame="1"/>
           <w14:ligatures w14:val="none"/>
         </w:rPr>
       </w:pPr>
@@ -2922,44 +2955,15 @@
         <w:textAlignment w:val="baseline"/>
         <w:rPr>
           <w:rFonts w:eastAsia="Times New Roman" w:cs="Arial"/>
-          <w:color w:val="1D1C1D"/>
-          <w:kern w:val="0"/>
-          <w:szCs w:val="19"/>
-          <w14:ligatures w14:val="none"/>
-        </w:rPr>
-      </w:pPr>
-      <w:r>
-        <w:rPr>
-          <w:rFonts w:eastAsia="Times New Roman" w:cs="Arial"/>
-          <w:color w:val="1D1C1D"/>
-          <w:kern w:val="0"/>
-          <w:szCs w:val="19"/>
-          <w14:ligatures w14:val="none"/>
-        </w:rPr>
-        <w:t xml:space="preserve">Although convergence is crucial for recurrent networks, standard RNNs are fundamentally limited by their tendency to converge too early. As the hidden state settles toward a fixed point, update magnitudes shrink, effectively stalling subsequent computation and capping the network’s effective depth. To preserve computational power, we </w:t>
-      </w:r>
-      <w:proofErr w:type="gramStart"/>
-      <w:r>
-        <w:rPr>
-          <w:rFonts w:eastAsia="Times New Roman" w:cs="Arial"/>
-          <w:color w:val="1D1C1D"/>
-          <w:kern w:val="0"/>
-          <w:szCs w:val="19"/>
-          <w14:ligatures w14:val="none"/>
-        </w:rPr>
-        <w:t>actually want</w:t>
-      </w:r>
-      <w:proofErr w:type="gramEnd"/>
-      <w:r>
-        <w:rPr>
-          <w:rFonts w:eastAsia="Times New Roman" w:cs="Arial"/>
-          <w:color w:val="1D1C1D"/>
-          <w:kern w:val="0"/>
-          <w:szCs w:val="19"/>
-          <w14:ligatures w14:val="none"/>
-        </w:rPr>
-        <w:t xml:space="preserve"> convergence to proceed very slowly–but engineering that gradual approach is difficult, since pushing convergence too far edges the system toward instability.</w:t>
-      </w:r>
+          <w:b/>
+          <w:bCs/>
+          <w:color w:val="1D1C1D"/>
+          <w:kern w:val="0"/>
+          <w:szCs w:val="19"/>
+          <w:bdr w:val="none" w:sz="0" w:space="0" w:color="auto" w:frame="1"/>
+          <w14:ligatures w14:val="none"/>
+        </w:rPr>
+      </w:pPr>
     </w:p>
     <w:p>
       <w:pPr>
@@ -2967,129 +2971,30 @@
         <w:spacing w:line="240" w:lineRule="auto"/>
         <w:textAlignment w:val="baseline"/>
         <w:rPr>
-          <w:rFonts w:eastAsia="Times New Roman" w:cs="Times New Roman"/>
-          <w:color w:val="000000"/>
-          <w:kern w:val="0"/>
-          <w:szCs w:val="19"/>
-          <w14:ligatures w14:val="none"/>
-        </w:rPr>
-      </w:pPr>
-      <w:r>
-        <w:rPr>
-          <w:rFonts w:eastAsia="Times New Roman" w:cs="Arial"/>
-          <w:color w:val="1D1C1D"/>
-          <w:kern w:val="0"/>
-          <w:szCs w:val="19"/>
-          <w:bdr w:val="none" w:sz="0" w:space="0" w:color="auto" w:frame="1"/>
-          <w14:ligatures w14:val="none"/>
-        </w:rPr>
-        <w:t>HRM is explicitly designed to counteract this premature convergence through a process we term hierarchical convergence. During each cycle, the L-module (an RNN) exhibits stable convergence to a local equilibrium. This equilibrium, however, depends on the high-level state </w:t>
-      </w:r>
-      <w:proofErr w:type="spellStart"/>
-      <w:r>
-        <w:rPr>
-          <w:rFonts w:eastAsia="Times New Roman" w:cs="Courier New"/>
-          <w:color w:val="C01343"/>
-          <w:kern w:val="0"/>
-          <w:szCs w:val="19"/>
-          <w:bdr w:val="none" w:sz="0" w:space="0" w:color="auto" w:frame="1"/>
-          <w14:ligatures w14:val="none"/>
-        </w:rPr>
-        <w:t>z_H</w:t>
-      </w:r>
-      <w:proofErr w:type="spellEnd"/>
-      <w:r>
-        <w:rPr>
-          <w:rFonts w:eastAsia="Times New Roman" w:cs="Arial"/>
-          <w:color w:val="1D1C1D"/>
-          <w:kern w:val="0"/>
-          <w:szCs w:val="19"/>
-          <w:bdr w:val="none" w:sz="0" w:space="0" w:color="auto" w:frame="1"/>
-          <w14:ligatures w14:val="none"/>
-        </w:rPr>
-        <w:t> supplied during that cycle. After completing the T steps, the H-module incorporates the sub-computation’s outcome (the final state </w:t>
-      </w:r>
-      <w:proofErr w:type="spellStart"/>
-      <w:r>
-        <w:rPr>
-          <w:rFonts w:eastAsia="Times New Roman" w:cs="Courier New"/>
-          <w:color w:val="C01343"/>
-          <w:kern w:val="0"/>
-          <w:szCs w:val="19"/>
-          <w:bdr w:val="none" w:sz="0" w:space="0" w:color="auto" w:frame="1"/>
-          <w14:ligatures w14:val="none"/>
-        </w:rPr>
-        <w:t>z_L</w:t>
-      </w:r>
-      <w:proofErr w:type="spellEnd"/>
-      <w:r>
-        <w:rPr>
-          <w:rFonts w:eastAsia="Times New Roman" w:cs="Arial"/>
-          <w:color w:val="1D1C1D"/>
-          <w:kern w:val="0"/>
-          <w:szCs w:val="19"/>
-          <w:bdr w:val="none" w:sz="0" w:space="0" w:color="auto" w:frame="1"/>
-          <w14:ligatures w14:val="none"/>
-        </w:rPr>
-        <w:t>) and performs its own update. This </w:t>
-      </w:r>
-      <w:proofErr w:type="spellStart"/>
-      <w:r>
-        <w:rPr>
-          <w:rFonts w:eastAsia="Times New Roman" w:cs="Courier New"/>
-          <w:color w:val="C01343"/>
-          <w:kern w:val="0"/>
-          <w:szCs w:val="19"/>
-          <w:bdr w:val="none" w:sz="0" w:space="0" w:color="auto" w:frame="1"/>
-          <w14:ligatures w14:val="none"/>
-        </w:rPr>
-        <w:t>z_H</w:t>
-      </w:r>
-      <w:proofErr w:type="spellEnd"/>
-      <w:r>
-        <w:rPr>
-          <w:rFonts w:eastAsia="Times New Roman" w:cs="Arial"/>
-          <w:color w:val="1D1C1D"/>
-          <w:kern w:val="0"/>
-          <w:szCs w:val="19"/>
-          <w:bdr w:val="none" w:sz="0" w:space="0" w:color="auto" w:frame="1"/>
-          <w14:ligatures w14:val="none"/>
-        </w:rPr>
-        <w:t> update establishes a fresh context for the L-module, essentially “restarting” its computational path and initiating a new convergence phase toward a different local equilibrium. This process allows the HRM to perform a sequence of distinct, stable, nested computations, where the H-module directs the overall problem-solving strategy and the L-module executes the intensive search or refinement required for each step. Although a standard RNN may approach convergence within T iterations, the hierarchical convergence benefits from an enhanced effective depth of </w:t>
-      </w:r>
-      <w:r>
-        <w:rPr>
-          <w:rFonts w:eastAsia="Times New Roman" w:cs="Courier New"/>
-          <w:color w:val="C01343"/>
-          <w:kern w:val="0"/>
-          <w:szCs w:val="19"/>
-          <w:bdr w:val="none" w:sz="0" w:space="0" w:color="auto" w:frame="1"/>
-          <w14:ligatures w14:val="none"/>
-        </w:rPr>
-        <w:t>N*T</w:t>
-      </w:r>
-      <w:r>
-        <w:rPr>
-          <w:rFonts w:eastAsia="Times New Roman" w:cs="Arial"/>
-          <w:color w:val="1D1C1D"/>
-          <w:kern w:val="0"/>
-          <w:szCs w:val="19"/>
-          <w:bdr w:val="none" w:sz="0" w:space="0" w:color="auto" w:frame="1"/>
-          <w14:ligatures w14:val="none"/>
-        </w:rPr>
-        <w:t xml:space="preserve"> steps. This mechanism allows HRM both to maintain high computational activity (forward </w:t>
-      </w:r>
-      <w:r>
-        <w:rPr>
-          <w:rFonts w:eastAsia="Times New Roman" w:cs="Arial"/>
-          <w:color w:val="1D1C1D"/>
-          <w:kern w:val="0"/>
-          <w:szCs w:val="19"/>
-          <w:bdr w:val="none" w:sz="0" w:space="0" w:color="auto" w:frame="1"/>
-          <w14:ligatures w14:val="none"/>
-        </w:rPr>
-        <w:lastRenderedPageBreak/>
-        <w:t>residual) over many steps (in contrast to a standard RNN, whose activity rapidly decays) and to enjoy stable convergence. This translates into better performance at any computation depth,</w:t>
+          <w:rFonts w:eastAsia="Times New Roman" w:cs="Arial"/>
+          <w:b/>
+          <w:bCs/>
+          <w:color w:val="1D1C1D"/>
+          <w:kern w:val="0"/>
+          <w:szCs w:val="19"/>
+          <w:bdr w:val="none" w:sz="0" w:space="0" w:color="auto" w:frame="1"/>
+          <w14:ligatures w14:val="none"/>
+        </w:rPr>
+      </w:pPr>
+    </w:p>
+    <w:p>
+      <w:pPr>
+        <w:pStyle w:val="Heading1"/>
+        <w:rPr>
+          <w:rFonts w:eastAsia="Times New Roman"/>
+        </w:rPr>
+      </w:pPr>
+      <w:r>
+        <w:rPr>
+          <w:rFonts w:eastAsia="Times New Roman"/>
+          <w:bdr w:val="none" w:sz="0" w:space="0" w:color="auto" w:frame="1"/>
+        </w:rPr>
+        <w:t>II. Hierarchical convergence of HRM and why it is better than classic RNN</w:t>
       </w:r>
     </w:p>
     <w:p>
@@ -3099,12 +3004,9 @@
         <w:textAlignment w:val="baseline"/>
         <w:rPr>
           <w:rFonts w:eastAsia="Times New Roman" w:cs="Arial"/>
-          <w:b/>
-          <w:bCs/>
-          <w:color w:val="1D1C1D"/>
-          <w:kern w:val="0"/>
-          <w:szCs w:val="19"/>
-          <w:bdr w:val="none" w:sz="0" w:space="0" w:color="auto" w:frame="1"/>
+          <w:color w:val="1D1C1D"/>
+          <w:kern w:val="0"/>
+          <w:szCs w:val="19"/>
           <w14:ligatures w14:val="none"/>
         </w:rPr>
       </w:pPr>
@@ -3125,25 +3027,34 @@
       <w:r>
         <w:rPr>
           <w:rFonts w:eastAsia="Times New Roman" w:cs="Arial"/>
-          <w:b/>
-          <w:bCs/>
-          <w:color w:val="1D1C1D"/>
-          <w:kern w:val="0"/>
-          <w:szCs w:val="19"/>
-          <w:bdr w:val="none" w:sz="0" w:space="0" w:color="auto" w:frame="1"/>
-          <w14:ligatures w14:val="none"/>
-        </w:rPr>
-        <w:t>III. Approximate Gradient computation in HRM</w:t>
-      </w:r>
-      <w:r>
-        <w:rPr>
-          <w:rFonts w:eastAsia="Times New Roman" w:cs="Arial"/>
-          <w:color w:val="1D1C1D"/>
-          <w:kern w:val="0"/>
-          <w:szCs w:val="19"/>
-          <w14:ligatures w14:val="none"/>
-        </w:rPr>
-        <w:br/>
+          <w:color w:val="1D1C1D"/>
+          <w:kern w:val="0"/>
+          <w:szCs w:val="19"/>
+          <w14:ligatures w14:val="none"/>
+        </w:rPr>
+        <w:t xml:space="preserve">Although convergence is crucial for recurrent networks, standard RNNs are fundamentally limited by their tendency to converge too early. As the hidden state settles toward a fixed point, update magnitudes shrink, effectively stalling subsequent computation and capping the network’s effective depth. To preserve computational power, we </w:t>
+      </w:r>
+      <w:proofErr w:type="gramStart"/>
+      <w:r>
+        <w:rPr>
+          <w:rFonts w:eastAsia="Times New Roman" w:cs="Arial"/>
+          <w:color w:val="1D1C1D"/>
+          <w:kern w:val="0"/>
+          <w:szCs w:val="19"/>
+          <w14:ligatures w14:val="none"/>
+        </w:rPr>
+        <w:t>actually want</w:t>
+      </w:r>
+      <w:proofErr w:type="gramEnd"/>
+      <w:r>
+        <w:rPr>
+          <w:rFonts w:eastAsia="Times New Roman" w:cs="Arial"/>
+          <w:color w:val="1D1C1D"/>
+          <w:kern w:val="0"/>
+          <w:szCs w:val="19"/>
+          <w14:ligatures w14:val="none"/>
+        </w:rPr>
+        <w:t xml:space="preserve"> convergence to proceed very slowly–but engineering that gradual approach is difficult, since pushing convergence too far edges the system toward instability.</w:t>
       </w:r>
     </w:p>
     <w:p>
@@ -3152,44 +3063,117 @@
         <w:spacing w:line="240" w:lineRule="auto"/>
         <w:textAlignment w:val="baseline"/>
         <w:rPr>
-          <w:rFonts w:eastAsia="Times New Roman" w:cs="Arial"/>
-          <w:color w:val="1D1C1D"/>
-          <w:kern w:val="0"/>
-          <w:szCs w:val="19"/>
-          <w14:ligatures w14:val="none"/>
-        </w:rPr>
-      </w:pPr>
-      <w:r>
-        <w:rPr>
-          <w:rFonts w:eastAsia="Times New Roman" w:cs="Arial"/>
-          <w:color w:val="1D1C1D"/>
-          <w:kern w:val="0"/>
-          <w:szCs w:val="19"/>
-          <w14:ligatures w14:val="none"/>
-        </w:rPr>
-        <w:t xml:space="preserve">HRM’s architecture is </w:t>
-      </w:r>
-      <w:proofErr w:type="gramStart"/>
-      <w:r>
-        <w:rPr>
-          <w:rFonts w:eastAsia="Times New Roman" w:cs="Arial"/>
-          <w:color w:val="1D1C1D"/>
-          <w:kern w:val="0"/>
-          <w:szCs w:val="19"/>
-          <w14:ligatures w14:val="none"/>
-        </w:rPr>
-        <w:t>similar to</w:t>
-      </w:r>
-      <w:proofErr w:type="gramEnd"/>
-      <w:r>
-        <w:rPr>
-          <w:rFonts w:eastAsia="Times New Roman" w:cs="Arial"/>
-          <w:color w:val="1D1C1D"/>
-          <w:kern w:val="0"/>
-          <w:szCs w:val="19"/>
-          <w14:ligatures w14:val="none"/>
-        </w:rPr>
-        <w:t xml:space="preserve"> that of an RNN. When updating an RNN’s weights, you must store every intermediate hidden state at each time step. If producing the output takes T steps, you need to retain T hidden states for gradient descent. This procedure is known as Backpropagation Through Time (BPTT).</w:t>
+          <w:rFonts w:eastAsia="Times New Roman" w:cs="Times New Roman"/>
+          <w:color w:val="000000"/>
+          <w:kern w:val="0"/>
+          <w:szCs w:val="19"/>
+          <w14:ligatures w14:val="none"/>
+        </w:rPr>
+      </w:pPr>
+      <w:r>
+        <w:rPr>
+          <w:rFonts w:eastAsia="Times New Roman" w:cs="Arial"/>
+          <w:color w:val="1D1C1D"/>
+          <w:kern w:val="0"/>
+          <w:szCs w:val="19"/>
+          <w:bdr w:val="none" w:sz="0" w:space="0" w:color="auto" w:frame="1"/>
+          <w14:ligatures w14:val="none"/>
+        </w:rPr>
+        <w:t>HRM is explicitly designed to counteract this premature convergence through a process we term hierarchical convergence. During each cycle, the L-module (an RNN) exhibits stable convergence to a local equilibrium. This equilibrium, however, depends on the high-level state </w:t>
+      </w:r>
+      <w:proofErr w:type="spellStart"/>
+      <w:r>
+        <w:rPr>
+          <w:rFonts w:eastAsia="Times New Roman" w:cs="Courier New"/>
+          <w:color w:val="C01343"/>
+          <w:kern w:val="0"/>
+          <w:szCs w:val="19"/>
+          <w:bdr w:val="none" w:sz="0" w:space="0" w:color="auto" w:frame="1"/>
+          <w14:ligatures w14:val="none"/>
+        </w:rPr>
+        <w:t>z_H</w:t>
+      </w:r>
+      <w:proofErr w:type="spellEnd"/>
+      <w:r>
+        <w:rPr>
+          <w:rFonts w:eastAsia="Times New Roman" w:cs="Arial"/>
+          <w:color w:val="1D1C1D"/>
+          <w:kern w:val="0"/>
+          <w:szCs w:val="19"/>
+          <w:bdr w:val="none" w:sz="0" w:space="0" w:color="auto" w:frame="1"/>
+          <w14:ligatures w14:val="none"/>
+        </w:rPr>
+        <w:t> supplied during that cycle. After completing the T steps, the H-module incorporates the sub-computation’s outcome (the final state </w:t>
+      </w:r>
+      <w:proofErr w:type="spellStart"/>
+      <w:r>
+        <w:rPr>
+          <w:rFonts w:eastAsia="Times New Roman" w:cs="Courier New"/>
+          <w:color w:val="C01343"/>
+          <w:kern w:val="0"/>
+          <w:szCs w:val="19"/>
+          <w:bdr w:val="none" w:sz="0" w:space="0" w:color="auto" w:frame="1"/>
+          <w14:ligatures w14:val="none"/>
+        </w:rPr>
+        <w:t>z_L</w:t>
+      </w:r>
+      <w:proofErr w:type="spellEnd"/>
+      <w:r>
+        <w:rPr>
+          <w:rFonts w:eastAsia="Times New Roman" w:cs="Arial"/>
+          <w:color w:val="1D1C1D"/>
+          <w:kern w:val="0"/>
+          <w:szCs w:val="19"/>
+          <w:bdr w:val="none" w:sz="0" w:space="0" w:color="auto" w:frame="1"/>
+          <w14:ligatures w14:val="none"/>
+        </w:rPr>
+        <w:t>) and performs its own update. This </w:t>
+      </w:r>
+      <w:proofErr w:type="spellStart"/>
+      <w:r>
+        <w:rPr>
+          <w:rFonts w:eastAsia="Times New Roman" w:cs="Courier New"/>
+          <w:color w:val="C01343"/>
+          <w:kern w:val="0"/>
+          <w:szCs w:val="19"/>
+          <w:bdr w:val="none" w:sz="0" w:space="0" w:color="auto" w:frame="1"/>
+          <w14:ligatures w14:val="none"/>
+        </w:rPr>
+        <w:t>z_H</w:t>
+      </w:r>
+      <w:proofErr w:type="spellEnd"/>
+      <w:r>
+        <w:rPr>
+          <w:rFonts w:eastAsia="Times New Roman" w:cs="Arial"/>
+          <w:color w:val="1D1C1D"/>
+          <w:kern w:val="0"/>
+          <w:szCs w:val="19"/>
+          <w:bdr w:val="none" w:sz="0" w:space="0" w:color="auto" w:frame="1"/>
+          <w14:ligatures w14:val="none"/>
+        </w:rPr>
+        <w:t> update establishes a fresh context for the L-module, essentially “restarting” its computational path and initiating a new convergence phase toward a different local equilibrium. This process allows the HRM to perform a sequence of distinct, stable, nested computations, where the H-module directs the overall problem-solving strategy and the L-module executes the intensive search or refinement required for each step. Although a standard RNN may approach convergence within T iterations, the hierarchical convergence benefits from an enhanced effective depth of </w:t>
+      </w:r>
+      <w:r>
+        <w:rPr>
+          <w:rFonts w:eastAsia="Times New Roman" w:cs="Courier New"/>
+          <w:color w:val="C01343"/>
+          <w:kern w:val="0"/>
+          <w:szCs w:val="19"/>
+          <w:bdr w:val="none" w:sz="0" w:space="0" w:color="auto" w:frame="1"/>
+          <w14:ligatures w14:val="none"/>
+        </w:rPr>
+        <w:t>N*T</w:t>
+      </w:r>
+      <w:r>
+        <w:rPr>
+          <w:rFonts w:eastAsia="Times New Roman" w:cs="Arial"/>
+          <w:color w:val="1D1C1D"/>
+          <w:kern w:val="0"/>
+          <w:szCs w:val="19"/>
+          <w:bdr w:val="none" w:sz="0" w:space="0" w:color="auto" w:frame="1"/>
+          <w14:ligatures w14:val="none"/>
+        </w:rPr>
+        <w:t> steps. This mechanism allows HRM both to maintain high computational activity (forward residual) over many steps (in contrast to a standard RNN, whose activity rapidly decays) and to enjoy stable convergence. This translates into better performance at any computation depth,</w:t>
       </w:r>
     </w:p>
     <w:p>
@@ -3198,10 +3182,95 @@
         <w:spacing w:line="240" w:lineRule="auto"/>
         <w:textAlignment w:val="baseline"/>
         <w:rPr>
-          <w:rFonts w:eastAsia="Times New Roman" w:cs="Times New Roman"/>
-          <w:color w:val="000000"/>
-          <w:kern w:val="0"/>
-          <w:szCs w:val="19"/>
+          <w:rFonts w:eastAsia="Times New Roman" w:cs="Arial"/>
+          <w:b/>
+          <w:bCs/>
+          <w:color w:val="1D1C1D"/>
+          <w:kern w:val="0"/>
+          <w:szCs w:val="19"/>
+          <w:bdr w:val="none" w:sz="0" w:space="0" w:color="auto" w:frame="1"/>
+          <w14:ligatures w14:val="none"/>
+        </w:rPr>
+      </w:pPr>
+    </w:p>
+    <w:p>
+      <w:pPr>
+        <w:pStyle w:val="Heading1"/>
+        <w:rPr>
+          <w:rFonts w:eastAsia="Times New Roman"/>
+        </w:rPr>
+      </w:pPr>
+      <w:r>
+        <w:rPr>
+          <w:rFonts w:eastAsia="Times New Roman"/>
+          <w:bdr w:val="none" w:sz="0" w:space="0" w:color="auto" w:frame="1"/>
+        </w:rPr>
+        <w:t>III. Approximate Gradient computation in HRM</w:t>
+      </w:r>
+      <w:r>
+        <w:rPr>
+          <w:rFonts w:eastAsia="Times New Roman"/>
+        </w:rPr>
+        <w:br/>
+      </w:r>
+    </w:p>
+    <w:p>
+      <w:pPr>
+        <w:shd w:val="clear" w:color="auto" w:fill="F8F8F8"/>
+        <w:spacing w:line="240" w:lineRule="auto"/>
+        <w:textAlignment w:val="baseline"/>
+        <w:rPr>
+          <w:rFonts w:eastAsia="Times New Roman" w:cs="Arial"/>
+          <w:color w:val="1D1C1D"/>
+          <w:kern w:val="0"/>
+          <w:szCs w:val="19"/>
+          <w14:ligatures w14:val="none"/>
+        </w:rPr>
+      </w:pPr>
+      <w:r>
+        <w:rPr>
+          <w:rFonts w:eastAsia="Times New Roman" w:cs="Arial"/>
+          <w:color w:val="1D1C1D"/>
+          <w:kern w:val="0"/>
+          <w:szCs w:val="19"/>
+          <w14:ligatures w14:val="none"/>
+        </w:rPr>
+        <w:t xml:space="preserve">HRM’s architecture is </w:t>
+      </w:r>
+      <w:proofErr w:type="gramStart"/>
+      <w:r>
+        <w:rPr>
+          <w:rFonts w:eastAsia="Times New Roman" w:cs="Arial"/>
+          <w:color w:val="1D1C1D"/>
+          <w:kern w:val="0"/>
+          <w:szCs w:val="19"/>
+          <w14:ligatures w14:val="none"/>
+        </w:rPr>
+        <w:t>similar to</w:t>
+      </w:r>
+      <w:proofErr w:type="gramEnd"/>
+      <w:r>
+        <w:rPr>
+          <w:rFonts w:eastAsia="Times New Roman" w:cs="Arial"/>
+          <w:color w:val="1D1C1D"/>
+          <w:kern w:val="0"/>
+          <w:szCs w:val="19"/>
+          <w14:ligatures w14:val="none"/>
+        </w:rPr>
+        <w:t xml:space="preserve"> that of an RNN. When updating an RNN’s weights, you must store every intermediate hidden state at each time step. If producing the output takes T steps, you need to retain T hidden states for gradient descent. This procedure is known as Backpropagation Through Time (BPTT).</w:t>
+      </w:r>
+    </w:p>
+    <w:p>
+      <w:pPr>
+        <w:shd w:val="clear" w:color="auto" w:fill="F8F8F8"/>
+        <w:spacing w:line="240" w:lineRule="auto"/>
+        <w:textAlignment w:val="baseline"/>
+        <w:rPr>
+          <w:rFonts w:eastAsia="Times New Roman" w:cs="Arial"/>
+          <w:color w:val="1D1C1D"/>
+          <w:kern w:val="0"/>
+          <w:szCs w:val="19"/>
+          <w:bdr w:val="none" w:sz="0" w:space="0" w:color="auto" w:frame="1"/>
           <w14:ligatures w14:val="none"/>
         </w:rPr>
       </w:pPr>
@@ -3367,8 +3436,6 @@
         <w:textAlignment w:val="baseline"/>
         <w:rPr>
           <w:rFonts w:eastAsia="Times New Roman" w:cs="Arial"/>
-          <w:b/>
-          <w:bCs/>
           <w:color w:val="1D1C1D"/>
           <w:kern w:val="0"/>
           <w:szCs w:val="19"/>
@@ -3383,37 +3450,76 @@
         <w:spacing w:line="240" w:lineRule="auto"/>
         <w:textAlignment w:val="baseline"/>
         <w:rPr>
-          <w:rFonts w:eastAsia="Times New Roman" w:cs="Arial"/>
-          <w:color w:val="1D1C1D"/>
-          <w:kern w:val="0"/>
-          <w:szCs w:val="19"/>
-          <w:bdr w:val="none" w:sz="0" w:space="0" w:color="auto" w:frame="1"/>
-          <w14:ligatures w14:val="none"/>
-        </w:rPr>
-      </w:pPr>
-      <w:r>
-        <w:rPr>
-          <w:rFonts w:eastAsia="Times New Roman" w:cs="Arial"/>
-          <w:b/>
-          <w:bCs/>
-          <w:color w:val="1D1C1D"/>
-          <w:kern w:val="0"/>
-          <w:szCs w:val="19"/>
-          <w:bdr w:val="none" w:sz="0" w:space="0" w:color="auto" w:frame="1"/>
-          <w14:ligatures w14:val="none"/>
-        </w:rPr>
-        <w:t>IV. Adaptive computational time (ACT)</w:t>
-      </w:r>
-      <w:r>
-        <w:rPr>
-          <w:rFonts w:eastAsia="Times New Roman" w:cs="Arial"/>
-          <w:color w:val="1D1C1D"/>
-          <w:kern w:val="0"/>
-          <w:szCs w:val="19"/>
-          <w:bdr w:val="none" w:sz="0" w:space="0" w:color="auto" w:frame="1"/>
-          <w14:ligatures w14:val="none"/>
-        </w:rPr>
-        <w:br/>
+          <w:rFonts w:eastAsia="Times New Roman" w:cs="Times New Roman"/>
+          <w:color w:val="000000"/>
+          <w:kern w:val="0"/>
+          <w:szCs w:val="19"/>
+          <w14:ligatures w14:val="none"/>
+        </w:rPr>
+      </w:pPr>
+      <w:r>
+        <w:rPr>
+          <w:rFonts w:eastAsia="Times New Roman" w:cs="Times New Roman"/>
+          <w:noProof/>
+          <w:color w:val="000000"/>
+          <w:kern w:val="0"/>
+          <w:szCs w:val="19"/>
+        </w:rPr>
+        <w:drawing>
+          <wp:anchor distT="0" distB="0" distL="114300" distR="114300" simplePos="0" relativeHeight="251659264" behindDoc="0" locked="0" layoutInCell="1" allowOverlap="1" wp14:anchorId="3BC86BA2" wp14:editId="18127DA2">
+            <wp:simplePos x="0" y="0"/>
+            <wp:positionH relativeFrom="column">
+              <wp:posOffset>0</wp:posOffset>
+            </wp:positionH>
+            <wp:positionV relativeFrom="paragraph">
+              <wp:posOffset>2540</wp:posOffset>
+            </wp:positionV>
+            <wp:extent cx="5943600" cy="1317625"/>
+            <wp:effectExtent l="0" t="0" r="0" b="3175"/>
+            <wp:wrapTopAndBottom/>
+            <wp:docPr id="1946536229" name="Picture 2" descr="A close-up of a text&#10;&#10;AI-generated content may be incorrect."/>
+            <wp:cNvGraphicFramePr>
+              <a:graphicFrameLocks xmlns:a="http://schemas.openxmlformats.org/drawingml/2006/main" noChangeAspect="1"/>
+            </wp:cNvGraphicFramePr>
+            <a:graphic xmlns:a="http://schemas.openxmlformats.org/drawingml/2006/main">
+              <a:graphicData uri="http://schemas.openxmlformats.org/drawingml/2006/picture">
+                <pic:pic xmlns:pic="http://schemas.openxmlformats.org/drawingml/2006/picture">
+                  <pic:nvPicPr>
+                    <pic:cNvPr id="1946536229" name="Picture 2" descr="A close-up of a text&#10;&#10;AI-generated content may be incorrect."/>
+                    <pic:cNvPicPr/>
+                  </pic:nvPicPr>
+                  <pic:blipFill>
+                    <a:blip r:embed="rId15">
+                      <a:extLst>
+                        <a:ext uri="{28A0092B-C50C-407E-A947-70E740481C1C}">
+                          <a14:useLocalDpi xmlns:a14="http://schemas.microsoft.com/office/drawing/2010/main" val="0"/>
+                        </a:ext>
+                      </a:extLst>
+                    </a:blip>
+                    <a:stretch>
+                      <a:fillRect/>
+                    </a:stretch>
+                  </pic:blipFill>
+                  <pic:spPr>
+                    <a:xfrm>
+                      <a:off x="0" y="0"/>
+                      <a:ext cx="5943600" cy="1317625"/>
+                    </a:xfrm>
+                    <a:prstGeom prst="rect">
+                      <a:avLst/>
+                    </a:prstGeom>
+                  </pic:spPr>
+                </pic:pic>
+              </a:graphicData>
+            </a:graphic>
+            <wp14:sizeRelH relativeFrom="page">
+              <wp14:pctWidth>0</wp14:pctWidth>
+            </wp14:sizeRelH>
+            <wp14:sizeRelV relativeFrom="page">
+              <wp14:pctHeight>0</wp14:pctHeight>
+            </wp14:sizeRelV>
+          </wp:anchor>
+        </w:drawing>
       </w:r>
     </w:p>
     <w:p>
@@ -3423,26 +3529,6 @@
         <w:textAlignment w:val="baseline"/>
         <w:rPr>
           <w:rFonts w:eastAsia="Times New Roman" w:cs="Arial"/>
-          <w:color w:val="000000"/>
-          <w:kern w:val="0"/>
-          <w:szCs w:val="19"/>
-          <w14:ligatures w14:val="none"/>
-        </w:rPr>
-      </w:pPr>
-      <w:r>
-        <w:rPr>
-          <w:rFonts w:eastAsia="Times New Roman" w:cs="Arial"/>
-          <w:color w:val="1D1C1D"/>
-          <w:kern w:val="0"/>
-          <w:szCs w:val="19"/>
-          <w:bdr w:val="none" w:sz="0" w:space="0" w:color="auto" w:frame="1"/>
-          <w14:ligatures w14:val="none"/>
-        </w:rPr>
-        <w:t>One question is: when should we stop HRM? How many forward passes do we need? If you’re familiar with the classic </w:t>
-      </w:r>
-      <w:r>
-        <w:rPr>
-          <w:rFonts w:eastAsia="Times New Roman" w:cs="Arial"/>
           <w:b/>
           <w:bCs/>
           <w:color w:val="1D1C1D"/>
@@ -3451,18 +3537,54 @@
           <w:bdr w:val="none" w:sz="0" w:space="0" w:color="auto" w:frame="1"/>
           <w14:ligatures w14:val="none"/>
         </w:rPr>
-        <w:t>System 1</w:t>
-      </w:r>
-      <w:r>
-        <w:rPr>
-          <w:rFonts w:eastAsia="Times New Roman" w:cs="Arial"/>
-          <w:color w:val="1D1C1D"/>
-          <w:kern w:val="0"/>
-          <w:szCs w:val="19"/>
-          <w:bdr w:val="none" w:sz="0" w:space="0" w:color="auto" w:frame="1"/>
-          <w14:ligatures w14:val="none"/>
-        </w:rPr>
-        <w:t> versus </w:t>
+      </w:pPr>
+    </w:p>
+    <w:p>
+      <w:pPr>
+        <w:pStyle w:val="Heading1"/>
+        <w:rPr>
+          <w:rFonts w:eastAsia="Times New Roman"/>
+          <w:bdr w:val="none" w:sz="0" w:space="0" w:color="auto" w:frame="1"/>
+        </w:rPr>
+      </w:pPr>
+      <w:r>
+        <w:rPr>
+          <w:rFonts w:eastAsia="Times New Roman"/>
+          <w:bdr w:val="none" w:sz="0" w:space="0" w:color="auto" w:frame="1"/>
+        </w:rPr>
+        <w:t>IV. Adaptive computational time (ACT)</w:t>
+      </w:r>
+      <w:r>
+        <w:rPr>
+          <w:rFonts w:eastAsia="Times New Roman"/>
+          <w:bdr w:val="none" w:sz="0" w:space="0" w:color="auto" w:frame="1"/>
+        </w:rPr>
+        <w:br/>
+      </w:r>
+    </w:p>
+    <w:p>
+      <w:pPr>
+        <w:shd w:val="clear" w:color="auto" w:fill="F8F8F8"/>
+        <w:spacing w:line="240" w:lineRule="auto"/>
+        <w:textAlignment w:val="baseline"/>
+        <w:rPr>
+          <w:rFonts w:eastAsia="Times New Roman" w:cs="Arial"/>
+          <w:color w:val="000000"/>
+          <w:kern w:val="0"/>
+          <w:szCs w:val="19"/>
+          <w14:ligatures w14:val="none"/>
+        </w:rPr>
+      </w:pPr>
+      <w:r>
+        <w:rPr>
+          <w:rFonts w:eastAsia="Times New Roman" w:cs="Arial"/>
+          <w:color w:val="1D1C1D"/>
+          <w:kern w:val="0"/>
+          <w:szCs w:val="19"/>
+          <w:bdr w:val="none" w:sz="0" w:space="0" w:color="auto" w:frame="1"/>
+          <w14:ligatures w14:val="none"/>
+        </w:rPr>
+        <w:t>One question is: when should we stop HRM? How many forward passes do we need? If you’re familiar with the classic </w:t>
       </w:r>
       <w:r>
         <w:rPr>
@@ -3475,6 +3597,30 @@
           <w:bdr w:val="none" w:sz="0" w:space="0" w:color="auto" w:frame="1"/>
           <w14:ligatures w14:val="none"/>
         </w:rPr>
+        <w:t>System 1</w:t>
+      </w:r>
+      <w:r>
+        <w:rPr>
+          <w:rFonts w:eastAsia="Times New Roman" w:cs="Arial"/>
+          <w:color w:val="1D1C1D"/>
+          <w:kern w:val="0"/>
+          <w:szCs w:val="19"/>
+          <w:bdr w:val="none" w:sz="0" w:space="0" w:color="auto" w:frame="1"/>
+          <w14:ligatures w14:val="none"/>
+        </w:rPr>
+        <w:t> versus </w:t>
+      </w:r>
+      <w:r>
+        <w:rPr>
+          <w:rFonts w:eastAsia="Times New Roman" w:cs="Arial"/>
+          <w:b/>
+          <w:bCs/>
+          <w:color w:val="1D1C1D"/>
+          <w:kern w:val="0"/>
+          <w:szCs w:val="19"/>
+          <w:bdr w:val="none" w:sz="0" w:space="0" w:color="auto" w:frame="1"/>
+          <w14:ligatures w14:val="none"/>
+        </w:rPr>
         <w:t>System 2</w:t>
       </w:r>
       <w:r>
@@ -3488,7 +3634,7 @@
         </w:rPr>
         <w:t> distinction from </w:t>
       </w:r>
-      <w:hyperlink r:id="rId14" w:tgtFrame="_blank" w:tooltip="Protected by Outlook: https://archive.org/details/thinking-fast-and-slow-daniel-kahneman/page/n1/mode/2up. Click or tap to follow the link." w:history="1">
+      <w:hyperlink r:id="rId16" w:tgtFrame="_blank" w:tooltip="Protected by Outlook: https://archive.org/details/thinking-fast-and-slow-daniel-kahneman/page/n1/mode/2up. Click or tap to follow the link." w:history="1">
         <w:r>
           <w:rPr>
             <w:rFonts w:eastAsia="Times New Roman" w:cs="Arial"/>
@@ -3502,7 +3648,7 @@
           <w:t>Daniel Kahneman’s </w:t>
         </w:r>
       </w:hyperlink>
-      <w:hyperlink r:id="rId15" w:tgtFrame="_blank" w:tooltip="Protected by Outlook: https://archive.org/details/thinking-fast-and-slow-daniel-kahneman/page/n1/mode/2up. Click or tap to follow the link." w:history="1">
+      <w:hyperlink r:id="rId17" w:tgtFrame="_blank" w:tooltip="Protected by Outlook: https://archive.org/details/thinking-fast-and-slow-daniel-kahneman/page/n1/mode/2up. Click or tap to follow the link." w:history="1">
         <w:r>
           <w:rPr>
             <w:rFonts w:eastAsia="Times New Roman" w:cs="Arial"/>
@@ -3575,9 +3721,21 @@
           <w:bdr w:val="none" w:sz="0" w:space="0" w:color="auto" w:frame="1"/>
           <w14:ligatures w14:val="none"/>
         </w:rPr>
-        <w:t>). Neuroscientific evidence shows that these cognitive modes share overlapping neural circuits, particularly within regions such as the prefrontal cortex and the default mode network. This indicates that the brain dynamically modulates the “runtime” of these circuits according to task complexity and potential rewards. Inspired by the above mechanism, we incorporate an adaptive halting strategy into HRM that enables “thinking, fast and slow”. This integration leverages deep supervision and uses the </w:t>
-      </w:r>
-      <w:hyperlink r:id="rId16" w:tgtFrame="_blank" w:tooltip="Protected by Outlook: https://en.wikipedia.org/wiki/Q-learning. Click or tap to follow the link." w:history="1">
+        <w:t xml:space="preserve">). Neuroscientific evidence shows that these cognitive modes share overlapping neural circuits, particularly within regions such as the prefrontal cortex and the default mode </w:t>
+      </w:r>
+      <w:r>
+        <w:rPr>
+          <w:rFonts w:eastAsia="Times New Roman" w:cs="Arial"/>
+          <w:color w:val="1D1C1D"/>
+          <w:kern w:val="0"/>
+          <w:szCs w:val="19"/>
+          <w:bdr w:val="none" w:sz="0" w:space="0" w:color="auto" w:frame="1"/>
+          <w14:ligatures w14:val="none"/>
+        </w:rPr>
+        <w:lastRenderedPageBreak/>
+        <w:t>network. This indicates that the brain dynamically modulates the “runtime” of these circuits according to task complexity and potential rewards. Inspired by the above mechanism, we incorporate an adaptive halting strategy into HRM that enables “thinking, fast and slow”. This integration leverages deep supervision and uses the </w:t>
+      </w:r>
+      <w:hyperlink r:id="rId18" w:tgtFrame="_blank" w:tooltip="Protected by Outlook: https://en.wikipedia.org/wiki/Q-learning. Click or tap to follow the link." w:history="1">
         <w:r>
           <w:rPr>
             <w:rFonts w:eastAsia="Times New Roman" w:cs="Arial"/>
@@ -3626,6 +3784,22 @@
         <w:spacing w:line="240" w:lineRule="auto"/>
         <w:textAlignment w:val="baseline"/>
         <w:rPr>
+          <w:rStyle w:val="Heading1Char"/>
+        </w:rPr>
+      </w:pPr>
+      <w:r>
+        <w:rPr>
+          <w:rStyle w:val="Heading1Char"/>
+        </w:rPr>
+        <w:t>Short diversion on the Q-Learning family of algorithms</w:t>
+      </w:r>
+    </w:p>
+    <w:p>
+      <w:pPr>
+        <w:shd w:val="clear" w:color="auto" w:fill="F8F8F8"/>
+        <w:spacing w:line="240" w:lineRule="auto"/>
+        <w:textAlignment w:val="baseline"/>
+        <w:rPr>
           <w:rFonts w:eastAsia="Times New Roman" w:cs="Arial"/>
           <w:color w:val="000000"/>
           <w:kern w:val="0"/>
@@ -3633,30 +3807,6 @@
           <w14:ligatures w14:val="none"/>
         </w:rPr>
       </w:pPr>
-      <w:r>
-        <w:rPr>
-          <w:rFonts w:eastAsia="Times New Roman" w:cs="Arial"/>
-          <w:b/>
-          <w:bCs/>
-          <w:color w:val="1D1C1D"/>
-          <w:kern w:val="0"/>
-          <w:szCs w:val="19"/>
-          <w:bdr w:val="none" w:sz="0" w:space="0" w:color="auto" w:frame="1"/>
-          <w14:ligatures w14:val="none"/>
-        </w:rPr>
-        <w:t>Short diversion on the Q-Learning family of algorithms</w:t>
-      </w:r>
-      <w:r>
-        <w:rPr>
-          <w:rFonts w:eastAsia="Times New Roman" w:cs="Arial"/>
-          <w:color w:val="1D1C1D"/>
-          <w:kern w:val="0"/>
-          <w:szCs w:val="19"/>
-          <w:bdr w:val="none" w:sz="0" w:space="0" w:color="auto" w:frame="1"/>
-          <w14:ligatures w14:val="none"/>
-        </w:rPr>
-        <w:t>:</w:t>
-      </w:r>
       <w:r>
         <w:rPr>
           <w:rFonts w:eastAsia="Times New Roman" w:cs="Arial"/>
@@ -3669,7 +3819,7 @@
         <w:br/>
         <w:t>Q Learning is a kind of Reinforcement Learning algorithm which usually is defined via </w:t>
       </w:r>
-      <w:hyperlink r:id="rId17" w:tgtFrame="_blank" w:tooltip="Protected by Outlook: https://en.wikipedia.org/wiki/Markov_decision_process. Click or tap to follow the link." w:history="1">
+      <w:hyperlink r:id="rId19" w:tgtFrame="_blank" w:tooltip="Protected by Outlook: https://en.wikipedia.org/wiki/Markov_decision_process. Click or tap to follow the link." w:history="1">
         <w:r>
           <w:rPr>
             <w:rFonts w:eastAsia="Times New Roman" w:cs="Arial"/>
@@ -3836,7 +3986,7 @@
         </w:rPr>
         <w:t xml:space="preserve"> DL network specifically designed and trained to discover the best available approximation of the optimal policy for this specific Q-Learning problem. Recall, the optimal policy aims to maximize the total cumulative reward using the defined Reward function for the RL problem at hand. More on DQNs - </w:t>
       </w:r>
-      <w:hyperlink r:id="rId18" w:tgtFrame="_blank" w:tooltip="Protected by Outlook: https://medium.com/@samina.amin/deep-q-learning-dqn-71c109586bae. Click or tap to follow the link." w:history="1">
+      <w:hyperlink r:id="rId20" w:tgtFrame="_blank" w:tooltip="Protected by Outlook: https://medium.com/@samina.amin/deep-q-learning-dqn-71c109586bae. Click or tap to follow the link." w:history="1">
         <w:r>
           <w:rPr>
             <w:rFonts w:eastAsia="Times New Roman" w:cs="Arial"/>
@@ -3861,7 +4011,7 @@
         </w:rPr>
         <w:t>. Also look at </w:t>
       </w:r>
-      <w:hyperlink r:id="rId19" w:tgtFrame="_blank" w:tooltip="Protected by Outlook: https://gymnasium.farama.org/environments/classic_control/cart_pole/. Click or tap to follow the link." w:history="1">
+      <w:hyperlink r:id="rId21" w:tgtFrame="_blank" w:tooltip="Protected by Outlook: https://gymnasium.farama.org/environments/classic_control/cart_pole/. Click or tap to follow the link." w:history="1">
         <w:r>
           <w:rPr>
             <w:rFonts w:eastAsia="Times New Roman" w:cs="Arial"/>
@@ -3973,7 +4123,7 @@
         </w:rPr>
         <w:t>. They append another </w:t>
       </w:r>
-      <w:hyperlink r:id="rId20" w:tgtFrame="_blank" w:tooltip="Protected by Outlook: https://www.geeksforgeeks.org/deep-learning/deep-q-learning/. Click or tap to follow the link." w:history="1">
+      <w:hyperlink r:id="rId22" w:tgtFrame="_blank" w:tooltip="Protected by Outlook: https://www.geeksforgeeks.org/deep-learning/deep-q-learning/. Click or tap to follow the link." w:history="1">
         <w:r>
           <w:rPr>
             <w:rFonts w:eastAsia="Times New Roman" w:cs="Arial"/>
@@ -4234,42 +4384,20 @@
     </w:p>
     <w:p>
       <w:pPr>
-        <w:rPr>
-          <w:rFonts w:cs="Arial"/>
-          <w:color w:val="1D1C1D"/>
-          <w:szCs w:val="19"/>
-          <w:bdr w:val="none" w:sz="0" w:space="0" w:color="auto" w:frame="1"/>
-          <w:shd w:val="clear" w:color="auto" w:fill="F8F8F8"/>
-        </w:rPr>
-      </w:pPr>
-      <w:r>
-        <w:rPr>
-          <w:rFonts w:cs="Arial"/>
-          <w:b/>
-          <w:bCs/>
-          <w:color w:val="1D1C1D"/>
-          <w:szCs w:val="19"/>
+        <w:pStyle w:val="Heading1"/>
+        <w:rPr>
+          <w:bdr w:val="none" w:sz="0" w:space="0" w:color="auto" w:frame="1"/>
+          <w:shd w:val="clear" w:color="auto" w:fill="F8F8F8"/>
+        </w:rPr>
+      </w:pPr>
+      <w:r>
+        <w:rPr>
           <w:bdr w:val="none" w:sz="0" w:space="0" w:color="auto" w:frame="1"/>
           <w:shd w:val="clear" w:color="auto" w:fill="F8F8F8"/>
         </w:rPr>
         <w:t>References</w:t>
       </w:r>
       <w:r>
-        <w:rPr>
-          <w:rFonts w:cs="Arial"/>
-          <w:color w:val="1D1C1D"/>
-          <w:szCs w:val="19"/>
-          <w:bdr w:val="none" w:sz="0" w:space="0" w:color="auto" w:frame="1"/>
-          <w:shd w:val="clear" w:color="auto" w:fill="F8F8F8"/>
-        </w:rPr>
-        <w:t>:</w:t>
-      </w:r>
-      <w:r>
-        <w:rPr>
-          <w:rFonts w:cs="Arial"/>
-          <w:color w:val="1D1C1D"/>
-          <w:szCs w:val="19"/>
-        </w:rPr>
         <w:br/>
       </w:r>
     </w:p>
@@ -4289,7 +4417,7 @@
         </w:rPr>
         <w:t>[1] </w:t>
       </w:r>
-      <w:hyperlink r:id="rId21" w:tgtFrame="_blank" w:tooltip="Protected by Outlook: https://karpathy.github.io/2015/05/21/rnn-effectiveness/. Click or tap to follow the link." w:history="1">
+      <w:hyperlink r:id="rId23" w:tgtFrame="_blank" w:tooltip="Protected by Outlook: https://karpathy.github.io/2015/05/21/rnn-effectiveness/. Click or tap to follow the link." w:history="1">
         <w:r>
           <w:rPr>
             <w:rStyle w:val="Hyperlink"/>
@@ -4344,7 +4472,7 @@
         </w:rPr>
         <w:t>[2] </w:t>
       </w:r>
-      <w:hyperlink r:id="rId22" w:tgtFrame="_blank" w:tooltip="Protected by Outlook: https://arxiv.org/abs/1406.1078. Click or tap to follow the link." w:history="1">
+      <w:hyperlink r:id="rId24" w:tgtFrame="_blank" w:tooltip="Protected by Outlook: https://arxiv.org/abs/1406.1078. Click or tap to follow the link." w:history="1">
         <w:r>
           <w:rPr>
             <w:rStyle w:val="Hyperlink"/>
@@ -4373,10 +4501,9 @@
           <w:bdr w:val="none" w:sz="0" w:space="0" w:color="auto" w:frame="1"/>
           <w:shd w:val="clear" w:color="auto" w:fill="F8F8F8"/>
         </w:rPr>
-        <w:lastRenderedPageBreak/>
         <w:t>[3] </w:t>
       </w:r>
-      <w:hyperlink r:id="rId23" w:tgtFrame="_blank" w:tooltip="Protected by Outlook: https://arxiv.org/abs/1409.3215. Click or tap to follow the link." w:history="1">
+      <w:hyperlink r:id="rId25" w:tgtFrame="_blank" w:tooltip="Protected by Outlook: https://arxiv.org/abs/1409.3215. Click or tap to follow the link." w:history="1">
         <w:r>
           <w:rPr>
             <w:rStyle w:val="Hyperlink"/>
@@ -4431,7 +4558,7 @@
         </w:rPr>
         <w:t>[4] </w:t>
       </w:r>
-      <w:hyperlink r:id="rId24" w:tgtFrame="_blank" w:tooltip="Protected by Outlook: https://arxiv.org/abs/1308.0850. Click or tap to follow the link." w:history="1">
+      <w:hyperlink r:id="rId26" w:tgtFrame="_blank" w:tooltip="Protected by Outlook: https://arxiv.org/abs/1308.0850. Click or tap to follow the link." w:history="1">
         <w:r>
           <w:rPr>
             <w:rStyle w:val="Hyperlink"/>
@@ -4462,7 +4589,7 @@
         </w:rPr>
         <w:t>[5] </w:t>
       </w:r>
-      <w:hyperlink r:id="rId25" w:tgtFrame="_blank" w:tooltip="Protected by Outlook: https://aclanthology.org/D13-1176.pdf. Click or tap to follow the link." w:history="1">
+      <w:hyperlink r:id="rId27" w:tgtFrame="_blank" w:tooltip="Protected by Outlook: https://aclanthology.org/D13-1176.pdf. Click or tap to follow the link." w:history="1">
         <w:r>
           <w:rPr>
             <w:rStyle w:val="Hyperlink"/>
@@ -4517,7 +4644,7 @@
         </w:rPr>
         <w:t>[6] </w:t>
       </w:r>
-      <w:hyperlink r:id="rId26" w:tgtFrame="_blank" w:tooltip="Protected by Outlook: https://www.bioinf.jku.at/publications/older/2604.pdf. Click or tap to follow the link." w:history="1">
+      <w:hyperlink r:id="rId28" w:tgtFrame="_blank" w:tooltip="Protected by Outlook: https://www.bioinf.jku.at/publications/older/2604.pdf. Click or tap to follow the link." w:history="1">
         <w:r>
           <w:rPr>
             <w:rStyle w:val="Hyperlink"/>
@@ -4572,7 +4699,7 @@
         </w:rPr>
         <w:t>[7] </w:t>
       </w:r>
-      <w:hyperlink r:id="rId27" w:tgtFrame="_blank" w:tooltip="Protected by Outlook: https://arxiv.org/abs/1909.09586. Click or tap to follow the link." w:history="1">
+      <w:hyperlink r:id="rId29" w:tgtFrame="_blank" w:tooltip="Protected by Outlook: https://arxiv.org/abs/1909.09586. Click or tap to follow the link." w:history="1">
         <w:r>
           <w:rPr>
             <w:rStyle w:val="Hyperlink"/>
@@ -4627,7 +4754,7 @@
         </w:rPr>
         <w:t>[8] </w:t>
       </w:r>
-      <w:hyperlink r:id="rId28" w:tgtFrame="_blank" w:tooltip="Protected by Outlook: https://en.wikipedia.org/wiki/Gated_recurrent_unit. Click or tap to follow the link." w:history="1">
+      <w:hyperlink r:id="rId30" w:tgtFrame="_blank" w:tooltip="Protected by Outlook: https://en.wikipedia.org/wiki/Gated_recurrent_unit. Click or tap to follow the link." w:history="1">
         <w:r>
           <w:rPr>
             <w:rStyle w:val="Hyperlink"/>
@@ -4659,7 +4786,7 @@
         </w:rPr>
         <w:t xml:space="preserve"> </w:t>
       </w:r>
-      <w:hyperlink r:id="rId29" w:history="1">
+      <w:hyperlink r:id="rId31" w:history="1">
         <w:r>
           <w:rPr>
             <w:rStyle w:val="Hyperlink"/>

--- a/docs/Notes_on_Hierarchical_Reasoning_Models.docx
+++ b/docs/Notes_on_Hierarchical_Reasoning_Models.docx
@@ -3435,21 +3435,6 @@
         <w:spacing w:line="240" w:lineRule="auto"/>
         <w:textAlignment w:val="baseline"/>
         <w:rPr>
-          <w:rFonts w:eastAsia="Times New Roman" w:cs="Arial"/>
-          <w:color w:val="1D1C1D"/>
-          <w:kern w:val="0"/>
-          <w:szCs w:val="19"/>
-          <w:bdr w:val="none" w:sz="0" w:space="0" w:color="auto" w:frame="1"/>
-          <w14:ligatures w14:val="none"/>
-        </w:rPr>
-      </w:pPr>
-    </w:p>
-    <w:p>
-      <w:pPr>
-        <w:shd w:val="clear" w:color="auto" w:fill="F8F8F8"/>
-        <w:spacing w:line="240" w:lineRule="auto"/>
-        <w:textAlignment w:val="baseline"/>
-        <w:rPr>
           <w:rFonts w:eastAsia="Times New Roman" w:cs="Times New Roman"/>
           <w:color w:val="000000"/>
           <w:kern w:val="0"/>
@@ -3524,13 +3509,71 @@
     </w:p>
     <w:p>
       <w:pPr>
+        <w:pStyle w:val="Heading1"/>
+        <w:rPr>
+          <w:rFonts w:eastAsia="Times New Roman"/>
+          <w:bdr w:val="none" w:sz="0" w:space="0" w:color="auto" w:frame="1"/>
+        </w:rPr>
+      </w:pPr>
+      <w:r>
+        <w:rPr>
+          <w:rFonts w:eastAsia="Times New Roman"/>
+          <w:bdr w:val="none" w:sz="0" w:space="0" w:color="auto" w:frame="1"/>
+        </w:rPr>
+        <w:t xml:space="preserve">IV. </w:t>
+      </w:r>
+      <w:r>
+        <w:rPr>
+          <w:rFonts w:eastAsia="Times New Roman"/>
+          <w:bdr w:val="none" w:sz="0" w:space="0" w:color="auto" w:frame="1"/>
+        </w:rPr>
+        <w:t>Thi</w:t>
+      </w:r>
+      <w:r>
+        <w:rPr>
+          <w:rFonts w:eastAsia="Times New Roman"/>
+          <w:bdr w:val="none" w:sz="0" w:space="0" w:color="auto" w:frame="1"/>
+        </w:rPr>
+        <w:t>nking Fast and Slow</w:t>
+      </w:r>
+    </w:p>
+    <w:p>
+      <w:pPr>
         <w:shd w:val="clear" w:color="auto" w:fill="F8F8F8"/>
         <w:spacing w:line="240" w:lineRule="auto"/>
         <w:textAlignment w:val="baseline"/>
         <w:rPr>
           <w:rFonts w:eastAsia="Times New Roman" w:cs="Arial"/>
-          <w:b/>
-          <w:bCs/>
+          <w:color w:val="1D1C1D"/>
+          <w:kern w:val="0"/>
+          <w:szCs w:val="19"/>
+          <w:bdr w:val="none" w:sz="0" w:space="0" w:color="auto" w:frame="1"/>
+          <w14:ligatures w14:val="none"/>
+        </w:rPr>
+      </w:pPr>
+    </w:p>
+    <w:p>
+      <w:pPr>
+        <w:shd w:val="clear" w:color="auto" w:fill="F8F8F8"/>
+        <w:spacing w:line="240" w:lineRule="auto"/>
+        <w:textAlignment w:val="baseline"/>
+        <w:rPr>
+          <w:rFonts w:eastAsia="Times New Roman" w:cs="Arial"/>
+          <w:color w:val="1D1C1D"/>
+          <w:kern w:val="0"/>
+          <w:szCs w:val="19"/>
+          <w:bdr w:val="none" w:sz="0" w:space="0" w:color="auto" w:frame="1"/>
+          <w14:ligatures w14:val="none"/>
+        </w:rPr>
+      </w:pPr>
+    </w:p>
+    <w:p>
+      <w:pPr>
+        <w:shd w:val="clear" w:color="auto" w:fill="F8F8F8"/>
+        <w:spacing w:line="240" w:lineRule="auto"/>
+        <w:textAlignment w:val="baseline"/>
+        <w:rPr>
+          <w:rFonts w:eastAsia="Times New Roman" w:cs="Arial"/>
           <w:color w:val="1D1C1D"/>
           <w:kern w:val="0"/>
           <w:szCs w:val="19"/>
@@ -3552,7 +3595,7 @@
           <w:rFonts w:eastAsia="Times New Roman"/>
           <w:bdr w:val="none" w:sz="0" w:space="0" w:color="auto" w:frame="1"/>
         </w:rPr>
-        <w:t>IV. Adaptive computational time (ACT)</w:t>
+        <w:t>V. Adaptive computational time (ACT)</w:t>
       </w:r>
       <w:r>
         <w:rPr>
@@ -3697,7 +3740,19 @@
           <w:bdr w:val="none" w:sz="0" w:space="0" w:color="auto" w:frame="1"/>
           <w14:ligatures w14:val="none"/>
         </w:rPr>
-        <w:t>) and the other one for deliberate reasoning (</w:t>
+        <w:t xml:space="preserve">) and </w:t>
+      </w:r>
+      <w:r>
+        <w:rPr>
+          <w:rFonts w:eastAsia="Times New Roman" w:cs="Arial"/>
+          <w:color w:val="1D1C1D"/>
+          <w:kern w:val="0"/>
+          <w:szCs w:val="19"/>
+          <w:bdr w:val="none" w:sz="0" w:space="0" w:color="auto" w:frame="1"/>
+          <w14:ligatures w14:val="none"/>
+        </w:rPr>
+        <w:lastRenderedPageBreak/>
+        <w:t>the other one for deliberate reasoning (</w:t>
       </w:r>
       <w:r>
         <w:rPr>
@@ -3721,19 +3776,7 @@
           <w:bdr w:val="none" w:sz="0" w:space="0" w:color="auto" w:frame="1"/>
           <w14:ligatures w14:val="none"/>
         </w:rPr>
-        <w:t xml:space="preserve">). Neuroscientific evidence shows that these cognitive modes share overlapping neural circuits, particularly within regions such as the prefrontal cortex and the default mode </w:t>
-      </w:r>
-      <w:r>
-        <w:rPr>
-          <w:rFonts w:eastAsia="Times New Roman" w:cs="Arial"/>
-          <w:color w:val="1D1C1D"/>
-          <w:kern w:val="0"/>
-          <w:szCs w:val="19"/>
-          <w:bdr w:val="none" w:sz="0" w:space="0" w:color="auto" w:frame="1"/>
-          <w14:ligatures w14:val="none"/>
-        </w:rPr>
-        <w:lastRenderedPageBreak/>
-        <w:t>network. This indicates that the brain dynamically modulates the “runtime” of these circuits according to task complexity and potential rewards. Inspired by the above mechanism, we incorporate an adaptive halting strategy into HRM that enables “thinking, fast and slow”. This integration leverages deep supervision and uses the </w:t>
+        <w:t>). Neuroscientific evidence shows that these cognitive modes share overlapping neural circuits, particularly within regions such as the prefrontal cortex and the default mode network. This indicates that the brain dynamically modulates the “runtime” of these circuits according to task complexity and potential rewards. Inspired by the above mechanism, we incorporate an adaptive halting strategy into HRM that enables “thinking, fast and slow”. This integration leverages deep supervision and uses the </w:t>
       </w:r>
       <w:hyperlink r:id="rId18" w:tgtFrame="_blank" w:tooltip="Protected by Outlook: https://en.wikipedia.org/wiki/Q-learning. Click or tap to follow the link." w:history="1">
         <w:r>
@@ -3801,9 +3844,10 @@
         <w:textAlignment w:val="baseline"/>
         <w:rPr>
           <w:rFonts w:eastAsia="Times New Roman" w:cs="Arial"/>
-          <w:color w:val="000000"/>
-          <w:kern w:val="0"/>
-          <w:szCs w:val="19"/>
+          <w:color w:val="1D1C1D"/>
+          <w:kern w:val="0"/>
+          <w:szCs w:val="19"/>
+          <w:bdr w:val="none" w:sz="0" w:space="0" w:color="auto" w:frame="1"/>
           <w14:ligatures w14:val="none"/>
         </w:rPr>
       </w:pPr>
@@ -3868,6 +3912,130 @@
         </w:rPr>
         <w:t> attached here) to adaptively determine the number of segments.</w:t>
       </w:r>
+    </w:p>
+    <w:p>
+      <w:pPr>
+        <w:shd w:val="clear" w:color="auto" w:fill="F8F8F8"/>
+        <w:spacing w:line="240" w:lineRule="auto"/>
+        <w:textAlignment w:val="baseline"/>
+        <w:rPr>
+          <w:rFonts w:eastAsia="Times New Roman" w:cs="Arial"/>
+          <w:color w:val="1D1C1D"/>
+          <w:kern w:val="0"/>
+          <w:szCs w:val="19"/>
+          <w:bdr w:val="none" w:sz="0" w:space="0" w:color="auto" w:frame="1"/>
+          <w14:ligatures w14:val="none"/>
+        </w:rPr>
+      </w:pPr>
+    </w:p>
+    <w:p>
+      <w:pPr>
+        <w:shd w:val="clear" w:color="auto" w:fill="F8F8F8"/>
+        <w:spacing w:line="240" w:lineRule="auto"/>
+        <w:textAlignment w:val="baseline"/>
+        <w:rPr>
+          <w:rFonts w:eastAsia="Times New Roman" w:cs="Arial"/>
+          <w:color w:val="1D1C1D"/>
+          <w:kern w:val="0"/>
+          <w:szCs w:val="19"/>
+          <w:bdr w:val="none" w:sz="0" w:space="0" w:color="auto" w:frame="1"/>
+          <w14:ligatures w14:val="none"/>
+        </w:rPr>
+      </w:pPr>
+      <w:r>
+        <w:rPr>
+          <w:rFonts w:eastAsia="Times New Roman" w:cs="Arial"/>
+          <w:noProof/>
+          <w:color w:val="1D1C1D"/>
+          <w:kern w:val="0"/>
+          <w:szCs w:val="19"/>
+          <w:bdr w:val="none" w:sz="0" w:space="0" w:color="auto" w:frame="1"/>
+        </w:rPr>
+        <w:drawing>
+          <wp:anchor distT="0" distB="0" distL="114300" distR="114300" simplePos="0" relativeHeight="251660288" behindDoc="0" locked="0" layoutInCell="1" allowOverlap="1" wp14:anchorId="448B8738" wp14:editId="0004F7FF">
+            <wp:simplePos x="0" y="0"/>
+            <wp:positionH relativeFrom="column">
+              <wp:posOffset>0</wp:posOffset>
+            </wp:positionH>
+            <wp:positionV relativeFrom="paragraph">
+              <wp:posOffset>1270</wp:posOffset>
+            </wp:positionV>
+            <wp:extent cx="5943600" cy="2036445"/>
+            <wp:effectExtent l="0" t="0" r="0" b="0"/>
+            <wp:wrapTopAndBottom/>
+            <wp:docPr id="1103502222" name="Picture 3" descr="A math equations and formulas&#10;&#10;AI-generated content may be incorrect."/>
+            <wp:cNvGraphicFramePr>
+              <a:graphicFrameLocks xmlns:a="http://schemas.openxmlformats.org/drawingml/2006/main" noChangeAspect="1"/>
+            </wp:cNvGraphicFramePr>
+            <a:graphic xmlns:a="http://schemas.openxmlformats.org/drawingml/2006/main">
+              <a:graphicData uri="http://schemas.openxmlformats.org/drawingml/2006/picture">
+                <pic:pic xmlns:pic="http://schemas.openxmlformats.org/drawingml/2006/picture">
+                  <pic:nvPicPr>
+                    <pic:cNvPr id="1103502222" name="Picture 3" descr="A math equations and formulas&#10;&#10;AI-generated content may be incorrect."/>
+                    <pic:cNvPicPr/>
+                  </pic:nvPicPr>
+                  <pic:blipFill>
+                    <a:blip r:embed="rId20">
+                      <a:extLst>
+                        <a:ext uri="{28A0092B-C50C-407E-A947-70E740481C1C}">
+                          <a14:useLocalDpi xmlns:a14="http://schemas.microsoft.com/office/drawing/2010/main" val="0"/>
+                        </a:ext>
+                      </a:extLst>
+                    </a:blip>
+                    <a:stretch>
+                      <a:fillRect/>
+                    </a:stretch>
+                  </pic:blipFill>
+                  <pic:spPr>
+                    <a:xfrm>
+                      <a:off x="0" y="0"/>
+                      <a:ext cx="5943600" cy="2036445"/>
+                    </a:xfrm>
+                    <a:prstGeom prst="rect">
+                      <a:avLst/>
+                    </a:prstGeom>
+                  </pic:spPr>
+                </pic:pic>
+              </a:graphicData>
+            </a:graphic>
+            <wp14:sizeRelH relativeFrom="page">
+              <wp14:pctWidth>0</wp14:pctWidth>
+            </wp14:sizeRelH>
+            <wp14:sizeRelV relativeFrom="page">
+              <wp14:pctHeight>0</wp14:pctHeight>
+            </wp14:sizeRelV>
+          </wp:anchor>
+        </w:drawing>
+      </w:r>
+    </w:p>
+    <w:p>
+      <w:pPr>
+        <w:shd w:val="clear" w:color="auto" w:fill="F8F8F8"/>
+        <w:spacing w:line="240" w:lineRule="auto"/>
+        <w:textAlignment w:val="baseline"/>
+        <w:rPr>
+          <w:rFonts w:eastAsia="Times New Roman" w:cs="Arial"/>
+          <w:color w:val="1D1C1D"/>
+          <w:kern w:val="0"/>
+          <w:szCs w:val="19"/>
+          <w:bdr w:val="none" w:sz="0" w:space="0" w:color="auto" w:frame="1"/>
+          <w14:ligatures w14:val="none"/>
+        </w:rPr>
+      </w:pPr>
+    </w:p>
+    <w:p>
+      <w:pPr>
+        <w:shd w:val="clear" w:color="auto" w:fill="F8F8F8"/>
+        <w:spacing w:line="240" w:lineRule="auto"/>
+        <w:textAlignment w:val="baseline"/>
+        <w:rPr>
+          <w:rFonts w:eastAsia="Times New Roman" w:cs="Arial"/>
+          <w:color w:val="000000"/>
+          <w:kern w:val="0"/>
+          <w:szCs w:val="19"/>
+          <w14:ligatures w14:val="none"/>
+        </w:rPr>
+      </w:pPr>
       <w:r>
         <w:rPr>
           <w:rFonts w:eastAsia="Times New Roman" w:cs="Arial"/>
@@ -3986,7 +4154,7 @@
         </w:rPr>
         <w:t xml:space="preserve"> DL network specifically designed and trained to discover the best available approximation of the optimal policy for this specific Q-Learning problem. Recall, the optimal policy aims to maximize the total cumulative reward using the defined Reward function for the RL problem at hand. More on DQNs - </w:t>
       </w:r>
-      <w:hyperlink r:id="rId20" w:tgtFrame="_blank" w:tooltip="Protected by Outlook: https://medium.com/@samina.amin/deep-q-learning-dqn-71c109586bae. Click or tap to follow the link." w:history="1">
+      <w:hyperlink r:id="rId21" w:tgtFrame="_blank" w:tooltip="Protected by Outlook: https://medium.com/@samina.amin/deep-q-learning-dqn-71c109586bae. Click or tap to follow the link." w:history="1">
         <w:r>
           <w:rPr>
             <w:rFonts w:eastAsia="Times New Roman" w:cs="Arial"/>
@@ -4011,7 +4179,7 @@
         </w:rPr>
         <w:t>. Also look at </w:t>
       </w:r>
-      <w:hyperlink r:id="rId21" w:tgtFrame="_blank" w:tooltip="Protected by Outlook: https://gymnasium.farama.org/environments/classic_control/cart_pole/. Click or tap to follow the link." w:history="1">
+      <w:hyperlink r:id="rId22" w:tgtFrame="_blank" w:tooltip="Protected by Outlook: https://gymnasium.farama.org/environments/classic_control/cart_pole/. Click or tap to follow the link." w:history="1">
         <w:r>
           <w:rPr>
             <w:rFonts w:eastAsia="Times New Roman" w:cs="Arial"/>
@@ -4123,7 +4291,7 @@
         </w:rPr>
         <w:t>. They append another </w:t>
       </w:r>
-      <w:hyperlink r:id="rId22" w:tgtFrame="_blank" w:tooltip="Protected by Outlook: https://www.geeksforgeeks.org/deep-learning/deep-q-learning/. Click or tap to follow the link." w:history="1">
+      <w:hyperlink r:id="rId23" w:tgtFrame="_blank" w:tooltip="Protected by Outlook: https://www.geeksforgeeks.org/deep-learning/deep-q-learning/. Click or tap to follow the link." w:history="1">
         <w:r>
           <w:rPr>
             <w:rFonts w:eastAsia="Times New Roman" w:cs="Arial"/>
@@ -4385,10 +4553,6 @@
     <w:p>
       <w:pPr>
         <w:pStyle w:val="Heading1"/>
-        <w:rPr>
-          <w:bdr w:val="none" w:sz="0" w:space="0" w:color="auto" w:frame="1"/>
-          <w:shd w:val="clear" w:color="auto" w:fill="F8F8F8"/>
-        </w:rPr>
       </w:pPr>
       <w:r>
         <w:rPr>
@@ -4397,9 +4561,25 @@
         </w:rPr>
         <w:t>References</w:t>
       </w:r>
-      <w:r>
-        <w:br/>
-      </w:r>
+    </w:p>
+    <w:p>
+      <w:r>
+        <w:t xml:space="preserve">[0] </w:t>
+      </w:r>
+      <w:hyperlink r:id="rId24" w:history="1">
+        <w:r>
+          <w:rPr>
+            <w:rStyle w:val="Hyperlink"/>
+          </w:rPr>
+          <w:t xml:space="preserve">Thinking Fast and Slow , Daniel Kahneman, </w:t>
+        </w:r>
+        <w:r>
+          <w:rPr>
+            <w:rStyle w:val="Hyperlink"/>
+          </w:rPr>
+          <w:t>2011</w:t>
+        </w:r>
+      </w:hyperlink>
     </w:p>
     <w:p>
       <w:pPr>
@@ -4417,7 +4597,7 @@
         </w:rPr>
         <w:t>[1] </w:t>
       </w:r>
-      <w:hyperlink r:id="rId23" w:tgtFrame="_blank" w:tooltip="Protected by Outlook: https://karpathy.github.io/2015/05/21/rnn-effectiveness/. Click or tap to follow the link." w:history="1">
+      <w:hyperlink r:id="rId25" w:tgtFrame="_blank" w:tooltip="Protected by Outlook: https://karpathy.github.io/2015/05/21/rnn-effectiveness/. Click or tap to follow the link." w:history="1">
         <w:r>
           <w:rPr>
             <w:rStyle w:val="Hyperlink"/>
@@ -4472,7 +4652,7 @@
         </w:rPr>
         <w:t>[2] </w:t>
       </w:r>
-      <w:hyperlink r:id="rId24" w:tgtFrame="_blank" w:tooltip="Protected by Outlook: https://arxiv.org/abs/1406.1078. Click or tap to follow the link." w:history="1">
+      <w:hyperlink r:id="rId26" w:tgtFrame="_blank" w:tooltip="Protected by Outlook: https://arxiv.org/abs/1406.1078. Click or tap to follow the link." w:history="1">
         <w:r>
           <w:rPr>
             <w:rStyle w:val="Hyperlink"/>
@@ -4501,9 +4681,10 @@
           <w:bdr w:val="none" w:sz="0" w:space="0" w:color="auto" w:frame="1"/>
           <w:shd w:val="clear" w:color="auto" w:fill="F8F8F8"/>
         </w:rPr>
+        <w:lastRenderedPageBreak/>
         <w:t>[3] </w:t>
       </w:r>
-      <w:hyperlink r:id="rId25" w:tgtFrame="_blank" w:tooltip="Protected by Outlook: https://arxiv.org/abs/1409.3215. Click or tap to follow the link." w:history="1">
+      <w:hyperlink r:id="rId27" w:tgtFrame="_blank" w:tooltip="Protected by Outlook: https://arxiv.org/abs/1409.3215. Click or tap to follow the link." w:history="1">
         <w:r>
           <w:rPr>
             <w:rStyle w:val="Hyperlink"/>
@@ -4558,7 +4739,7 @@
         </w:rPr>
         <w:t>[4] </w:t>
       </w:r>
-      <w:hyperlink r:id="rId26" w:tgtFrame="_blank" w:tooltip="Protected by Outlook: https://arxiv.org/abs/1308.0850. Click or tap to follow the link." w:history="1">
+      <w:hyperlink r:id="rId28" w:tgtFrame="_blank" w:tooltip="Protected by Outlook: https://arxiv.org/abs/1308.0850. Click or tap to follow the link." w:history="1">
         <w:r>
           <w:rPr>
             <w:rStyle w:val="Hyperlink"/>
@@ -4589,7 +4770,7 @@
         </w:rPr>
         <w:t>[5] </w:t>
       </w:r>
-      <w:hyperlink r:id="rId27" w:tgtFrame="_blank" w:tooltip="Protected by Outlook: https://aclanthology.org/D13-1176.pdf. Click or tap to follow the link." w:history="1">
+      <w:hyperlink r:id="rId29" w:tgtFrame="_blank" w:tooltip="Protected by Outlook: https://aclanthology.org/D13-1176.pdf. Click or tap to follow the link." w:history="1">
         <w:r>
           <w:rPr>
             <w:rStyle w:val="Hyperlink"/>
@@ -4644,7 +4825,7 @@
         </w:rPr>
         <w:t>[6] </w:t>
       </w:r>
-      <w:hyperlink r:id="rId28" w:tgtFrame="_blank" w:tooltip="Protected by Outlook: https://www.bioinf.jku.at/publications/older/2604.pdf. Click or tap to follow the link." w:history="1">
+      <w:hyperlink r:id="rId30" w:tgtFrame="_blank" w:tooltip="Protected by Outlook: https://www.bioinf.jku.at/publications/older/2604.pdf. Click or tap to follow the link." w:history="1">
         <w:r>
           <w:rPr>
             <w:rStyle w:val="Hyperlink"/>
@@ -4699,7 +4880,7 @@
         </w:rPr>
         <w:t>[7] </w:t>
       </w:r>
-      <w:hyperlink r:id="rId29" w:tgtFrame="_blank" w:tooltip="Protected by Outlook: https://arxiv.org/abs/1909.09586. Click or tap to follow the link." w:history="1">
+      <w:hyperlink r:id="rId31" w:tgtFrame="_blank" w:tooltip="Protected by Outlook: https://arxiv.org/abs/1909.09586. Click or tap to follow the link." w:history="1">
         <w:r>
           <w:rPr>
             <w:rStyle w:val="Hyperlink"/>
@@ -4754,7 +4935,7 @@
         </w:rPr>
         <w:t>[8] </w:t>
       </w:r>
-      <w:hyperlink r:id="rId30" w:tgtFrame="_blank" w:tooltip="Protected by Outlook: https://en.wikipedia.org/wiki/Gated_recurrent_unit. Click or tap to follow the link." w:history="1">
+      <w:hyperlink r:id="rId32" w:tgtFrame="_blank" w:tooltip="Protected by Outlook: https://en.wikipedia.org/wiki/Gated_recurrent_unit. Click or tap to follow the link." w:history="1">
         <w:r>
           <w:rPr>
             <w:rStyle w:val="Hyperlink"/>
@@ -4786,7 +4967,7 @@
         </w:rPr>
         <w:t xml:space="preserve"> </w:t>
       </w:r>
-      <w:hyperlink r:id="rId31" w:history="1">
+      <w:hyperlink r:id="rId33" w:history="1">
         <w:r>
           <w:rPr>
             <w:rStyle w:val="Hyperlink"/>

--- a/docs/Notes_on_Hierarchical_Reasoning_Models.docx
+++ b/docs/Notes_on_Hierarchical_Reasoning_Models.docx
@@ -39,6 +39,20 @@
         </w:rPr>
         <w:t>Compiled by D. Gueorguiev, 8/28/25</w:t>
       </w:r>
+    </w:p>
+    <w:p>
+      <w:pPr>
+        <w:shd w:val="clear" w:color="auto" w:fill="F8F8F8"/>
+        <w:spacing w:line="240" w:lineRule="auto"/>
+        <w:textAlignment w:val="baseline"/>
+        <w:rPr>
+          <w:rFonts w:ascii="Aptos" w:eastAsia="Times New Roman" w:hAnsi="Aptos" w:cs="Arial"/>
+          <w:color w:val="1D1C1D"/>
+          <w:kern w:val="0"/>
+          <w:szCs w:val="19"/>
+          <w14:ligatures w14:val="none"/>
+        </w:rPr>
+      </w:pPr>
     </w:p>
     <w:p>
       <w:pPr>
@@ -1758,6 +1772,7 @@
           <w:shd w:val="clear" w:color="auto" w:fill="F8F8F8"/>
           <w14:ligatures w14:val="none"/>
         </w:rPr>
+        <w:lastRenderedPageBreak/>
         <w:t>    </w:t>
       </w:r>
       <w:proofErr w:type="gramStart"/>
@@ -1810,20 +1825,7 @@
           <w:shd w:val="clear" w:color="auto" w:fill="F8F8F8"/>
           <w14:ligatures w14:val="none"/>
         </w:rPr>
-        <w:t xml:space="preserve"> - RNNs process information sequentially due to the recurrent (loop-like) structure of </w:t>
-      </w:r>
-      <w:r>
-        <w:rPr>
-          <w:rFonts w:eastAsia="Times New Roman" w:cs="Arial"/>
-          <w:color w:val="1D1C1D"/>
-          <w:kern w:val="0"/>
-          <w:szCs w:val="19"/>
-          <w:bdr w:val="none" w:sz="0" w:space="0" w:color="auto" w:frame="1"/>
-          <w:shd w:val="clear" w:color="auto" w:fill="F8F8F8"/>
-          <w14:ligatures w14:val="none"/>
-        </w:rPr>
-        <w:lastRenderedPageBreak/>
-        <w:t>the network. They are difficult to parallelize in matrix notation and be trained /run inferences on GPU.</w:t>
+        <w:t> - RNNs process information sequentially due to the recurrent (loop-like) structure of the network. They are difficult to parallelize in matrix notation and be trained /run inferences on GPU.</w:t>
       </w:r>
       <w:r>
         <w:rPr>
@@ -3716,7 +3718,19 @@
           <w:bdr w:val="none" w:sz="0" w:space="0" w:color="auto" w:frame="1"/>
           <w14:ligatures w14:val="none"/>
         </w:rPr>
-        <w:t>, you’ll know the human way of thinking typically alternate between a default-mode network for automatic thinking (</w:t>
+        <w:t xml:space="preserve">, you’ll know the </w:t>
+      </w:r>
+      <w:r>
+        <w:rPr>
+          <w:rFonts w:eastAsia="Times New Roman" w:cs="Arial"/>
+          <w:color w:val="1D1C1D"/>
+          <w:kern w:val="0"/>
+          <w:szCs w:val="19"/>
+          <w:bdr w:val="none" w:sz="0" w:space="0" w:color="auto" w:frame="1"/>
+          <w14:ligatures w14:val="none"/>
+        </w:rPr>
+        <w:lastRenderedPageBreak/>
+        <w:t>human way of thinking typically alternate between a default-mode network for automatic thinking (</w:t>
       </w:r>
       <w:r>
         <w:rPr>
@@ -3740,19 +3754,7 @@
           <w:bdr w:val="none" w:sz="0" w:space="0" w:color="auto" w:frame="1"/>
           <w14:ligatures w14:val="none"/>
         </w:rPr>
-        <w:t xml:space="preserve">) and </w:t>
-      </w:r>
-      <w:r>
-        <w:rPr>
-          <w:rFonts w:eastAsia="Times New Roman" w:cs="Arial"/>
-          <w:color w:val="1D1C1D"/>
-          <w:kern w:val="0"/>
-          <w:szCs w:val="19"/>
-          <w:bdr w:val="none" w:sz="0" w:space="0" w:color="auto" w:frame="1"/>
-          <w14:ligatures w14:val="none"/>
-        </w:rPr>
-        <w:lastRenderedPageBreak/>
-        <w:t>the other one for deliberate reasoning (</w:t>
+        <w:t>) and the other one for deliberate reasoning (</w:t>
       </w:r>
       <w:r>
         <w:rPr>
@@ -4211,6 +4213,205 @@
         <w:spacing w:line="240" w:lineRule="auto"/>
         <w:textAlignment w:val="baseline"/>
         <w:rPr>
+          <w:rFonts w:eastAsia="Times New Roman" w:cs="Arial"/>
+          <w:color w:val="1D1C1D"/>
+          <w:kern w:val="0"/>
+          <w:szCs w:val="19"/>
+          <w:bdr w:val="none" w:sz="0" w:space="0" w:color="auto" w:frame="1"/>
+          <w14:ligatures w14:val="none"/>
+        </w:rPr>
+      </w:pPr>
+      <w:r>
+        <w:rPr>
+          <w:rFonts w:eastAsia="Times New Roman" w:cs="Arial"/>
+          <w:b/>
+          <w:bCs/>
+          <w:color w:val="1D1C1D"/>
+          <w:kern w:val="0"/>
+          <w:szCs w:val="19"/>
+          <w:bdr w:val="none" w:sz="0" w:space="0" w:color="auto" w:frame="1"/>
+          <w14:ligatures w14:val="none"/>
+        </w:rPr>
+        <w:t>Adaptive Halting in HRM</w:t>
+      </w:r>
+      <w:r>
+        <w:rPr>
+          <w:rFonts w:eastAsia="Times New Roman" w:cs="Arial"/>
+          <w:color w:val="1D1C1D"/>
+          <w:kern w:val="0"/>
+          <w:szCs w:val="19"/>
+          <w:bdr w:val="none" w:sz="0" w:space="0" w:color="auto" w:frame="1"/>
+          <w14:ligatures w14:val="none"/>
+        </w:rPr>
+        <w:br/>
+        <w:t>Based on neuroscientific findings, the authors employ an </w:t>
+      </w:r>
+      <w:r>
+        <w:rPr>
+          <w:rFonts w:eastAsia="Times New Roman" w:cs="Arial"/>
+          <w:b/>
+          <w:bCs/>
+          <w:color w:val="1D1C1D"/>
+          <w:kern w:val="0"/>
+          <w:szCs w:val="19"/>
+          <w:bdr w:val="none" w:sz="0" w:space="0" w:color="auto" w:frame="1"/>
+          <w14:ligatures w14:val="none"/>
+        </w:rPr>
+        <w:t>adaptive halting strategy</w:t>
+      </w:r>
+      <w:r>
+        <w:rPr>
+          <w:rFonts w:eastAsia="Times New Roman" w:cs="Arial"/>
+          <w:color w:val="1D1C1D"/>
+          <w:kern w:val="0"/>
+          <w:szCs w:val="19"/>
+          <w:bdr w:val="none" w:sz="0" w:space="0" w:color="auto" w:frame="1"/>
+          <w14:ligatures w14:val="none"/>
+        </w:rPr>
+        <w:t> to regulate HRM’s thinking speed. Refer to screenshot </w:t>
+      </w:r>
+      <w:r>
+        <w:rPr>
+          <w:rFonts w:eastAsia="Times New Roman" w:cs="Arial"/>
+          <w:i/>
+          <w:iCs/>
+          <w:color w:val="1D1C1D"/>
+          <w:kern w:val="0"/>
+          <w:szCs w:val="19"/>
+          <w:bdr w:val="none" w:sz="0" w:space="0" w:color="auto" w:frame="1"/>
+          <w14:ligatures w14:val="none"/>
+        </w:rPr>
+        <w:t>Adaptive_Halting_Strategy.png</w:t>
+      </w:r>
+      <w:r>
+        <w:rPr>
+          <w:rFonts w:eastAsia="Times New Roman" w:cs="Arial"/>
+          <w:color w:val="1D1C1D"/>
+          <w:kern w:val="0"/>
+          <w:szCs w:val="19"/>
+          <w:bdr w:val="none" w:sz="0" w:space="0" w:color="auto" w:frame="1"/>
+          <w14:ligatures w14:val="none"/>
+        </w:rPr>
+        <w:t>.</w:t>
+      </w:r>
+    </w:p>
+    <w:p>
+      <w:pPr>
+        <w:shd w:val="clear" w:color="auto" w:fill="F8F8F8"/>
+        <w:spacing w:line="240" w:lineRule="auto"/>
+        <w:textAlignment w:val="baseline"/>
+        <w:rPr>
+          <w:rFonts w:eastAsia="Times New Roman" w:cs="Arial"/>
+          <w:color w:val="1D1C1D"/>
+          <w:kern w:val="0"/>
+          <w:szCs w:val="19"/>
+          <w:bdr w:val="none" w:sz="0" w:space="0" w:color="auto" w:frame="1"/>
+          <w14:ligatures w14:val="none"/>
+        </w:rPr>
+      </w:pPr>
+    </w:p>
+    <w:p>
+      <w:pPr>
+        <w:shd w:val="clear" w:color="auto" w:fill="F8F8F8"/>
+        <w:spacing w:line="240" w:lineRule="auto"/>
+        <w:textAlignment w:val="baseline"/>
+        <w:rPr>
+          <w:rFonts w:eastAsia="Times New Roman" w:cs="Arial"/>
+          <w:color w:val="1D1C1D"/>
+          <w:kern w:val="0"/>
+          <w:szCs w:val="19"/>
+          <w:bdr w:val="none" w:sz="0" w:space="0" w:color="auto" w:frame="1"/>
+          <w14:ligatures w14:val="none"/>
+        </w:rPr>
+      </w:pPr>
+      <w:r>
+        <w:rPr>
+          <w:rFonts w:eastAsia="Times New Roman" w:cs="Arial"/>
+          <w:noProof/>
+          <w:color w:val="1D1C1D"/>
+          <w:kern w:val="0"/>
+          <w:szCs w:val="19"/>
+          <w:bdr w:val="none" w:sz="0" w:space="0" w:color="auto" w:frame="1"/>
+        </w:rPr>
+        <w:lastRenderedPageBreak/>
+        <w:drawing>
+          <wp:anchor distT="0" distB="0" distL="114300" distR="114300" simplePos="0" relativeHeight="251662336" behindDoc="0" locked="0" layoutInCell="1" allowOverlap="1" wp14:anchorId="0AB9781D" wp14:editId="2AE39AE9">
+            <wp:simplePos x="0" y="0"/>
+            <wp:positionH relativeFrom="column">
+              <wp:posOffset>0</wp:posOffset>
+            </wp:positionH>
+            <wp:positionV relativeFrom="paragraph">
+              <wp:posOffset>0</wp:posOffset>
+            </wp:positionV>
+            <wp:extent cx="5943600" cy="2377440"/>
+            <wp:effectExtent l="0" t="0" r="0" b="0"/>
+            <wp:wrapTopAndBottom/>
+            <wp:docPr id="800622262" name="Picture 5" descr="A diagram of a network&#10;&#10;AI-generated content may be incorrect."/>
+            <wp:cNvGraphicFramePr>
+              <a:graphicFrameLocks xmlns:a="http://schemas.openxmlformats.org/drawingml/2006/main" noChangeAspect="1"/>
+            </wp:cNvGraphicFramePr>
+            <a:graphic xmlns:a="http://schemas.openxmlformats.org/drawingml/2006/main">
+              <a:graphicData uri="http://schemas.openxmlformats.org/drawingml/2006/picture">
+                <pic:pic xmlns:pic="http://schemas.openxmlformats.org/drawingml/2006/picture">
+                  <pic:nvPicPr>
+                    <pic:cNvPr id="800622262" name="Picture 5" descr="A diagram of a network&#10;&#10;AI-generated content may be incorrect."/>
+                    <pic:cNvPicPr/>
+                  </pic:nvPicPr>
+                  <pic:blipFill>
+                    <a:blip r:embed="rId23" cstate="print">
+                      <a:extLst>
+                        <a:ext uri="{28A0092B-C50C-407E-A947-70E740481C1C}">
+                          <a14:useLocalDpi xmlns:a14="http://schemas.microsoft.com/office/drawing/2010/main" val="0"/>
+                        </a:ext>
+                      </a:extLst>
+                    </a:blip>
+                    <a:stretch>
+                      <a:fillRect/>
+                    </a:stretch>
+                  </pic:blipFill>
+                  <pic:spPr>
+                    <a:xfrm>
+                      <a:off x="0" y="0"/>
+                      <a:ext cx="5943600" cy="2377440"/>
+                    </a:xfrm>
+                    <a:prstGeom prst="rect">
+                      <a:avLst/>
+                    </a:prstGeom>
+                  </pic:spPr>
+                </pic:pic>
+              </a:graphicData>
+            </a:graphic>
+            <wp14:sizeRelH relativeFrom="page">
+              <wp14:pctWidth>0</wp14:pctWidth>
+            </wp14:sizeRelH>
+            <wp14:sizeRelV relativeFrom="page">
+              <wp14:pctHeight>0</wp14:pctHeight>
+            </wp14:sizeRelV>
+          </wp:anchor>
+        </w:drawing>
+      </w:r>
+    </w:p>
+    <w:p>
+      <w:pPr>
+        <w:shd w:val="clear" w:color="auto" w:fill="F8F8F8"/>
+        <w:spacing w:line="240" w:lineRule="auto"/>
+        <w:textAlignment w:val="baseline"/>
+        <w:rPr>
+          <w:rFonts w:eastAsia="Times New Roman" w:cs="Arial"/>
+          <w:color w:val="1D1C1D"/>
+          <w:kern w:val="0"/>
+          <w:szCs w:val="19"/>
+          <w:bdr w:val="none" w:sz="0" w:space="0" w:color="auto" w:frame="1"/>
+          <w14:ligatures w14:val="none"/>
+        </w:rPr>
+      </w:pPr>
+    </w:p>
+    <w:p>
+      <w:pPr>
+        <w:shd w:val="clear" w:color="auto" w:fill="F8F8F8"/>
+        <w:spacing w:line="240" w:lineRule="auto"/>
+        <w:textAlignment w:val="baseline"/>
+        <w:rPr>
           <w:rFonts w:eastAsia="Times New Roman" w:cs="Times New Roman"/>
           <w:color w:val="000000"/>
           <w:kern w:val="0"/>
@@ -4221,77 +4422,15 @@
       <w:r>
         <w:rPr>
           <w:rFonts w:eastAsia="Times New Roman" w:cs="Arial"/>
-          <w:b/>
-          <w:bCs/>
-          <w:color w:val="1D1C1D"/>
-          <w:kern w:val="0"/>
-          <w:szCs w:val="19"/>
-          <w:bdr w:val="none" w:sz="0" w:space="0" w:color="auto" w:frame="1"/>
-          <w14:ligatures w14:val="none"/>
-        </w:rPr>
-        <w:t>Adaptive Halting in HRM</w:t>
-      </w:r>
-      <w:r>
-        <w:rPr>
-          <w:rFonts w:eastAsia="Times New Roman" w:cs="Arial"/>
-          <w:color w:val="1D1C1D"/>
-          <w:kern w:val="0"/>
-          <w:szCs w:val="19"/>
-          <w:bdr w:val="none" w:sz="0" w:space="0" w:color="auto" w:frame="1"/>
-          <w14:ligatures w14:val="none"/>
-        </w:rPr>
-        <w:br/>
-        <w:t>Based on neuroscientific findings, the authors employ an </w:t>
-      </w:r>
-      <w:r>
-        <w:rPr>
-          <w:rFonts w:eastAsia="Times New Roman" w:cs="Arial"/>
-          <w:b/>
-          <w:bCs/>
-          <w:color w:val="1D1C1D"/>
-          <w:kern w:val="0"/>
-          <w:szCs w:val="19"/>
-          <w:bdr w:val="none" w:sz="0" w:space="0" w:color="auto" w:frame="1"/>
-          <w14:ligatures w14:val="none"/>
-        </w:rPr>
-        <w:t>adaptive halting strategy</w:t>
-      </w:r>
-      <w:r>
-        <w:rPr>
-          <w:rFonts w:eastAsia="Times New Roman" w:cs="Arial"/>
-          <w:color w:val="1D1C1D"/>
-          <w:kern w:val="0"/>
-          <w:szCs w:val="19"/>
-          <w:bdr w:val="none" w:sz="0" w:space="0" w:color="auto" w:frame="1"/>
-          <w14:ligatures w14:val="none"/>
-        </w:rPr>
-        <w:t> to regulate HRM’s thinking speed. Refer to screenshot </w:t>
-      </w:r>
-      <w:r>
-        <w:rPr>
-          <w:rFonts w:eastAsia="Times New Roman" w:cs="Arial"/>
-          <w:i/>
-          <w:iCs/>
-          <w:color w:val="1D1C1D"/>
-          <w:kern w:val="0"/>
-          <w:szCs w:val="19"/>
-          <w:bdr w:val="none" w:sz="0" w:space="0" w:color="auto" w:frame="1"/>
-          <w14:ligatures w14:val="none"/>
-        </w:rPr>
-        <w:t>Adaptive_Halting_Strategy.png</w:t>
-      </w:r>
-      <w:r>
-        <w:rPr>
-          <w:rFonts w:eastAsia="Times New Roman" w:cs="Arial"/>
-          <w:color w:val="1D1C1D"/>
-          <w:kern w:val="0"/>
-          <w:szCs w:val="19"/>
-          <w:bdr w:val="none" w:sz="0" w:space="0" w:color="auto" w:frame="1"/>
-          <w14:ligatures w14:val="none"/>
-        </w:rPr>
-        <w:t>. They append another </w:t>
-      </w:r>
-      <w:hyperlink r:id="rId23" w:tgtFrame="_blank" w:tooltip="Protected by Outlook: https://www.geeksforgeeks.org/deep-learning/deep-q-learning/. Click or tap to follow the link." w:history="1">
+          <w:color w:val="1D1C1D"/>
+          <w:kern w:val="0"/>
+          <w:szCs w:val="19"/>
+          <w:bdr w:val="none" w:sz="0" w:space="0" w:color="auto" w:frame="1"/>
+          <w14:ligatures w14:val="none"/>
+        </w:rPr>
+        <w:t xml:space="preserve"> They append another </w:t>
+      </w:r>
+      <w:hyperlink r:id="rId24" w:tgtFrame="_blank" w:tooltip="Protected by Outlook: https://www.geeksforgeeks.org/deep-learning/deep-q-learning/. Click or tap to follow the link." w:history="1">
         <w:r>
           <w:rPr>
             <w:rFonts w:eastAsia="Times New Roman" w:cs="Arial"/>
@@ -4552,6 +4691,99 @@
     </w:p>
     <w:p>
       <w:pPr>
+        <w:rPr>
+          <w:rFonts w:cs="Arial"/>
+          <w:b/>
+          <w:bCs/>
+          <w:color w:val="1D1C1D"/>
+          <w:szCs w:val="19"/>
+          <w:bdr w:val="none" w:sz="0" w:space="0" w:color="auto" w:frame="1"/>
+          <w:shd w:val="clear" w:color="auto" w:fill="F8F8F8"/>
+        </w:rPr>
+      </w:pPr>
+      <w:r>
+        <w:rPr>
+          <w:rFonts w:cs="Arial"/>
+          <w:b/>
+          <w:bCs/>
+          <w:noProof/>
+          <w:color w:val="1D1C1D"/>
+          <w:szCs w:val="19"/>
+          <w:bdr w:val="none" w:sz="0" w:space="0" w:color="auto" w:frame="1"/>
+          <w:shd w:val="clear" w:color="auto" w:fill="F8F8F8"/>
+        </w:rPr>
+        <w:drawing>
+          <wp:anchor distT="0" distB="0" distL="114300" distR="114300" simplePos="0" relativeHeight="251661312" behindDoc="0" locked="0" layoutInCell="1" allowOverlap="1" wp14:anchorId="47DE4EFE" wp14:editId="5A275AFA">
+            <wp:simplePos x="0" y="0"/>
+            <wp:positionH relativeFrom="column">
+              <wp:posOffset>0</wp:posOffset>
+            </wp:positionH>
+            <wp:positionV relativeFrom="paragraph">
+              <wp:posOffset>635</wp:posOffset>
+            </wp:positionV>
+            <wp:extent cx="5943600" cy="828040"/>
+            <wp:effectExtent l="0" t="0" r="0" b="0"/>
+            <wp:wrapTopAndBottom/>
+            <wp:docPr id="1096537817" name="Picture 4" descr="A close up of text&#10;&#10;AI-generated content may be incorrect."/>
+            <wp:cNvGraphicFramePr>
+              <a:graphicFrameLocks xmlns:a="http://schemas.openxmlformats.org/drawingml/2006/main" noChangeAspect="1"/>
+            </wp:cNvGraphicFramePr>
+            <a:graphic xmlns:a="http://schemas.openxmlformats.org/drawingml/2006/main">
+              <a:graphicData uri="http://schemas.openxmlformats.org/drawingml/2006/picture">
+                <pic:pic xmlns:pic="http://schemas.openxmlformats.org/drawingml/2006/picture">
+                  <pic:nvPicPr>
+                    <pic:cNvPr id="1096537817" name="Picture 4" descr="A close up of text&#10;&#10;AI-generated content may be incorrect."/>
+                    <pic:cNvPicPr/>
+                  </pic:nvPicPr>
+                  <pic:blipFill>
+                    <a:blip r:embed="rId25">
+                      <a:extLst>
+                        <a:ext uri="{28A0092B-C50C-407E-A947-70E740481C1C}">
+                          <a14:useLocalDpi xmlns:a14="http://schemas.microsoft.com/office/drawing/2010/main" val="0"/>
+                        </a:ext>
+                      </a:extLst>
+                    </a:blip>
+                    <a:stretch>
+                      <a:fillRect/>
+                    </a:stretch>
+                  </pic:blipFill>
+                  <pic:spPr>
+                    <a:xfrm>
+                      <a:off x="0" y="0"/>
+                      <a:ext cx="5943600" cy="828040"/>
+                    </a:xfrm>
+                    <a:prstGeom prst="rect">
+                      <a:avLst/>
+                    </a:prstGeom>
+                  </pic:spPr>
+                </pic:pic>
+              </a:graphicData>
+            </a:graphic>
+            <wp14:sizeRelH relativeFrom="page">
+              <wp14:pctWidth>0</wp14:pctWidth>
+            </wp14:sizeRelH>
+            <wp14:sizeRelV relativeFrom="page">
+              <wp14:pctHeight>0</wp14:pctHeight>
+            </wp14:sizeRelV>
+          </wp:anchor>
+        </w:drawing>
+      </w:r>
+    </w:p>
+    <w:p>
+      <w:pPr>
+        <w:rPr>
+          <w:rFonts w:cs="Arial"/>
+          <w:b/>
+          <w:bCs/>
+          <w:color w:val="1D1C1D"/>
+          <w:szCs w:val="19"/>
+          <w:bdr w:val="none" w:sz="0" w:space="0" w:color="auto" w:frame="1"/>
+          <w:shd w:val="clear" w:color="auto" w:fill="F8F8F8"/>
+        </w:rPr>
+      </w:pPr>
+    </w:p>
+    <w:p>
+      <w:pPr>
         <w:pStyle w:val="Heading1"/>
       </w:pPr>
       <w:r>
@@ -4566,7 +4798,7 @@
       <w:r>
         <w:t xml:space="preserve">[0] </w:t>
       </w:r>
-      <w:hyperlink r:id="rId24" w:history="1">
+      <w:hyperlink r:id="rId26" w:history="1">
         <w:r>
           <w:rPr>
             <w:rStyle w:val="Hyperlink"/>
@@ -4597,7 +4829,7 @@
         </w:rPr>
         <w:t>[1] </w:t>
       </w:r>
-      <w:hyperlink r:id="rId25" w:tgtFrame="_blank" w:tooltip="Protected by Outlook: https://karpathy.github.io/2015/05/21/rnn-effectiveness/. Click or tap to follow the link." w:history="1">
+      <w:hyperlink r:id="rId27" w:tgtFrame="_blank" w:tooltip="Protected by Outlook: https://karpathy.github.io/2015/05/21/rnn-effectiveness/. Click or tap to follow the link." w:history="1">
         <w:r>
           <w:rPr>
             <w:rStyle w:val="Hyperlink"/>
@@ -4652,7 +4884,7 @@
         </w:rPr>
         <w:t>[2] </w:t>
       </w:r>
-      <w:hyperlink r:id="rId26" w:tgtFrame="_blank" w:tooltip="Protected by Outlook: https://arxiv.org/abs/1406.1078. Click or tap to follow the link." w:history="1">
+      <w:hyperlink r:id="rId28" w:tgtFrame="_blank" w:tooltip="Protected by Outlook: https://arxiv.org/abs/1406.1078. Click or tap to follow the link." w:history="1">
         <w:r>
           <w:rPr>
             <w:rStyle w:val="Hyperlink"/>
@@ -4681,10 +4913,9 @@
           <w:bdr w:val="none" w:sz="0" w:space="0" w:color="auto" w:frame="1"/>
           <w:shd w:val="clear" w:color="auto" w:fill="F8F8F8"/>
         </w:rPr>
-        <w:lastRenderedPageBreak/>
         <w:t>[3] </w:t>
       </w:r>
-      <w:hyperlink r:id="rId27" w:tgtFrame="_blank" w:tooltip="Protected by Outlook: https://arxiv.org/abs/1409.3215. Click or tap to follow the link." w:history="1">
+      <w:hyperlink r:id="rId29" w:tgtFrame="_blank" w:tooltip="Protected by Outlook: https://arxiv.org/abs/1409.3215. Click or tap to follow the link." w:history="1">
         <w:r>
           <w:rPr>
             <w:rStyle w:val="Hyperlink"/>
@@ -4739,7 +4970,7 @@
         </w:rPr>
         <w:t>[4] </w:t>
       </w:r>
-      <w:hyperlink r:id="rId28" w:tgtFrame="_blank" w:tooltip="Protected by Outlook: https://arxiv.org/abs/1308.0850. Click or tap to follow the link." w:history="1">
+      <w:hyperlink r:id="rId30" w:tgtFrame="_blank" w:tooltip="Protected by Outlook: https://arxiv.org/abs/1308.0850. Click or tap to follow the link." w:history="1">
         <w:r>
           <w:rPr>
             <w:rStyle w:val="Hyperlink"/>
@@ -4770,7 +5001,7 @@
         </w:rPr>
         <w:t>[5] </w:t>
       </w:r>
-      <w:hyperlink r:id="rId29" w:tgtFrame="_blank" w:tooltip="Protected by Outlook: https://aclanthology.org/D13-1176.pdf. Click or tap to follow the link." w:history="1">
+      <w:hyperlink r:id="rId31" w:tgtFrame="_blank" w:tooltip="Protected by Outlook: https://aclanthology.org/D13-1176.pdf. Click or tap to follow the link." w:history="1">
         <w:r>
           <w:rPr>
             <w:rStyle w:val="Hyperlink"/>
@@ -4825,7 +5056,7 @@
         </w:rPr>
         <w:t>[6] </w:t>
       </w:r>
-      <w:hyperlink r:id="rId30" w:tgtFrame="_blank" w:tooltip="Protected by Outlook: https://www.bioinf.jku.at/publications/older/2604.pdf. Click or tap to follow the link." w:history="1">
+      <w:hyperlink r:id="rId32" w:tgtFrame="_blank" w:tooltip="Protected by Outlook: https://www.bioinf.jku.at/publications/older/2604.pdf. Click or tap to follow the link." w:history="1">
         <w:r>
           <w:rPr>
             <w:rStyle w:val="Hyperlink"/>
@@ -4880,7 +5111,7 @@
         </w:rPr>
         <w:t>[7] </w:t>
       </w:r>
-      <w:hyperlink r:id="rId31" w:tgtFrame="_blank" w:tooltip="Protected by Outlook: https://arxiv.org/abs/1909.09586. Click or tap to follow the link." w:history="1">
+      <w:hyperlink r:id="rId33" w:tgtFrame="_blank" w:tooltip="Protected by Outlook: https://arxiv.org/abs/1909.09586. Click or tap to follow the link." w:history="1">
         <w:r>
           <w:rPr>
             <w:rStyle w:val="Hyperlink"/>
@@ -4935,7 +5166,7 @@
         </w:rPr>
         <w:t>[8] </w:t>
       </w:r>
-      <w:hyperlink r:id="rId32" w:tgtFrame="_blank" w:tooltip="Protected by Outlook: https://en.wikipedia.org/wiki/Gated_recurrent_unit. Click or tap to follow the link." w:history="1">
+      <w:hyperlink r:id="rId34" w:tgtFrame="_blank" w:tooltip="Protected by Outlook: https://en.wikipedia.org/wiki/Gated_recurrent_unit. Click or tap to follow the link." w:history="1">
         <w:r>
           <w:rPr>
             <w:rStyle w:val="Hyperlink"/>
@@ -4967,7 +5198,7 @@
         </w:rPr>
         <w:t xml:space="preserve"> </w:t>
       </w:r>
-      <w:hyperlink r:id="rId33" w:history="1">
+      <w:hyperlink r:id="rId35" w:history="1">
         <w:r>
           <w:rPr>
             <w:rStyle w:val="Hyperlink"/>
